--- a/module_01/module_01_theory/module_01.docx
+++ b/module_01/module_01_theory/module_01.docx
@@ -4,6 +4,48 @@
   <w:body>
     <w:p>
       <w:pPr>
+        <w:jc w:val="center"/>
+        <w:rPr>
+          <w:b/>
+          <w:bCs/>
+          <w:sz w:val="48"/>
+          <w:szCs w:val="48"/>
+          <w:u w:val="single"/>
+          <w:lang w:val="en-US"/>
+        </w:rPr>
+      </w:pPr>
+      <w:r>
+        <w:rPr>
+          <w:b/>
+          <w:bCs/>
+          <w:sz w:val="48"/>
+          <w:szCs w:val="48"/>
+          <w:u w:val="single"/>
+          <w:lang w:val="en-US"/>
+        </w:rPr>
+        <w:t>Module 01:  Overview of IT Industry</w:t>
+      </w:r>
+    </w:p>
+    <w:p>
+      <w:pPr>
+        <w:rPr>
+          <w:sz w:val="40"/>
+          <w:szCs w:val="40"/>
+          <w:lang w:val="en-US"/>
+        </w:rPr>
+      </w:pPr>
+    </w:p>
+    <w:p>
+      <w:pPr>
+        <w:rPr>
+          <w:sz w:val="40"/>
+          <w:szCs w:val="40"/>
+          <w:lang w:val="en-US"/>
+        </w:rPr>
+      </w:pPr>
+    </w:p>
+    <w:p>
+      <w:pPr>
         <w:rPr>
           <w:sz w:val="40"/>
           <w:szCs w:val="40"/>
@@ -405,6 +447,7 @@
           <w:szCs w:val="40"/>
           <w:lang w:val="en-US"/>
         </w:rPr>
+        <w:lastRenderedPageBreak/>
         <w:t>3.</w:t>
       </w:r>
       <w:r>
@@ -443,70 +486,364 @@
           <w:sz w:val="32"/>
           <w:szCs w:val="32"/>
         </w:rPr>
+        <w:t>1. Abstraction Level</w:t>
+      </w:r>
+    </w:p>
+    <w:p>
+      <w:pPr>
+        <w:ind w:left="360"/>
+        <w:rPr>
+          <w:rFonts w:cstheme="minorHAnsi"/>
+          <w:sz w:val="32"/>
+          <w:szCs w:val="32"/>
+        </w:rPr>
+      </w:pPr>
+      <w:r>
+        <w:rPr>
+          <w:rFonts w:cstheme="minorHAnsi"/>
+          <w:sz w:val="32"/>
+          <w:szCs w:val="32"/>
+        </w:rPr>
+        <w:t>High-level languages provide strong abstraction, letting you write code using human-friendly syntax and logic without worrying about how the hardware works.</w:t>
+      </w:r>
+    </w:p>
+    <w:p>
+      <w:pPr>
+        <w:ind w:left="360"/>
+        <w:rPr>
+          <w:rFonts w:cstheme="minorHAnsi"/>
+          <w:sz w:val="32"/>
+          <w:szCs w:val="32"/>
+        </w:rPr>
+      </w:pPr>
+      <w:r>
+        <w:rPr>
+          <w:rFonts w:cstheme="minorHAnsi"/>
+          <w:sz w:val="32"/>
+          <w:szCs w:val="32"/>
+        </w:rPr>
+        <w:t>Low-level languages are close to the hardware, offering minimal abstraction—you're dealing directly with memory, CPU registers, and machine instructions.</w:t>
+      </w:r>
+    </w:p>
+    <w:p>
+      <w:pPr>
+        <w:rPr>
+          <w:rFonts w:cstheme="minorHAnsi"/>
+          <w:b/>
+          <w:bCs/>
+          <w:sz w:val="32"/>
+          <w:szCs w:val="32"/>
+        </w:rPr>
+      </w:pPr>
+      <w:r>
+        <w:rPr>
+          <w:rFonts w:cstheme="minorHAnsi"/>
+          <w:b/>
+          <w:bCs/>
+          <w:sz w:val="32"/>
+          <w:szCs w:val="32"/>
+        </w:rPr>
+        <w:t>2. Readability &amp; Ease of Use</w:t>
+      </w:r>
+    </w:p>
+    <w:p>
+      <w:pPr>
+        <w:ind w:left="360"/>
+        <w:rPr>
+          <w:rFonts w:cstheme="minorHAnsi"/>
+          <w:sz w:val="32"/>
+          <w:szCs w:val="32"/>
+        </w:rPr>
+      </w:pPr>
+      <w:r>
+        <w:rPr>
+          <w:rFonts w:cstheme="minorHAnsi"/>
+          <w:b/>
+          <w:bCs/>
+          <w:sz w:val="32"/>
+          <w:szCs w:val="32"/>
+        </w:rPr>
+        <w:t>High-level</w:t>
+      </w:r>
+      <w:r>
+        <w:rPr>
+          <w:rFonts w:cstheme="minorHAnsi"/>
+          <w:sz w:val="32"/>
+          <w:szCs w:val="32"/>
+        </w:rPr>
+        <w:t>: Designed to be easy to learn and use, with clean syntax, automatic memory management, and robust debugging tools.</w:t>
+      </w:r>
+    </w:p>
+    <w:p>
+      <w:pPr>
+        <w:ind w:firstLine="360"/>
+        <w:rPr>
+          <w:rFonts w:cstheme="minorHAnsi"/>
+          <w:sz w:val="32"/>
+          <w:szCs w:val="32"/>
+        </w:rPr>
+      </w:pPr>
+      <w:r>
+        <w:rPr>
+          <w:rFonts w:cstheme="minorHAnsi"/>
+          <w:b/>
+          <w:bCs/>
+          <w:sz w:val="32"/>
+          <w:szCs w:val="32"/>
+        </w:rPr>
+        <w:t>Low-level</w:t>
+      </w:r>
+      <w:r>
+        <w:rPr>
+          <w:rFonts w:cstheme="minorHAnsi"/>
+          <w:sz w:val="32"/>
+          <w:szCs w:val="32"/>
+        </w:rPr>
+        <w:t>: Harder to read and write, requiring intimate knowledge of computer architecture and manual control of resources.</w:t>
+      </w:r>
+    </w:p>
+    <w:p>
+      <w:pPr>
+        <w:rPr>
+          <w:rFonts w:cstheme="minorHAnsi"/>
+          <w:sz w:val="32"/>
+          <w:szCs w:val="32"/>
+        </w:rPr>
+      </w:pPr>
+    </w:p>
+    <w:p>
+      <w:pPr>
+        <w:rPr>
+          <w:rFonts w:cstheme="minorHAnsi"/>
+          <w:b/>
+          <w:bCs/>
+          <w:sz w:val="32"/>
+          <w:szCs w:val="32"/>
+        </w:rPr>
+      </w:pPr>
+      <w:r>
+        <w:rPr>
+          <w:rFonts w:cstheme="minorHAnsi"/>
+          <w:b/>
+          <w:bCs/>
+          <w:sz w:val="32"/>
+          <w:szCs w:val="32"/>
+        </w:rPr>
+        <w:t xml:space="preserve"> 3. Performance, Efficiency &amp; Control</w:t>
+      </w:r>
+    </w:p>
+    <w:p>
+      <w:pPr>
+        <w:ind w:left="720"/>
+        <w:rPr>
+          <w:rFonts w:cstheme="minorHAnsi"/>
+          <w:sz w:val="32"/>
+          <w:szCs w:val="32"/>
+        </w:rPr>
+      </w:pPr>
+      <w:r>
+        <w:rPr>
+          <w:rFonts w:cstheme="minorHAnsi"/>
+          <w:b/>
+          <w:bCs/>
+          <w:sz w:val="32"/>
+          <w:szCs w:val="32"/>
+        </w:rPr>
+        <w:t>Low-level</w:t>
+      </w:r>
+      <w:r>
+        <w:rPr>
+          <w:rFonts w:cstheme="minorHAnsi"/>
+          <w:sz w:val="32"/>
+          <w:szCs w:val="32"/>
+        </w:rPr>
+        <w:t>: Offers maximum</w:t>
+      </w:r>
+      <w:r>
+        <w:rPr>
+          <w:rFonts w:cstheme="minorHAnsi"/>
+          <w:b/>
+          <w:bCs/>
+          <w:sz w:val="32"/>
+          <w:szCs w:val="32"/>
+        </w:rPr>
+        <w:t xml:space="preserve"> </w:t>
+      </w:r>
+      <w:r>
+        <w:rPr>
+          <w:rFonts w:cstheme="minorHAnsi"/>
+          <w:sz w:val="32"/>
+          <w:szCs w:val="32"/>
+        </w:rPr>
+        <w:t>performance and the tightest control over resources—code runs faster and uses less memory.</w:t>
+      </w:r>
+    </w:p>
+    <w:p>
+      <w:pPr>
+        <w:ind w:left="720"/>
+        <w:rPr>
+          <w:rFonts w:cstheme="minorHAnsi"/>
+          <w:sz w:val="32"/>
+          <w:szCs w:val="32"/>
+        </w:rPr>
+      </w:pPr>
+      <w:r>
+        <w:rPr>
+          <w:rFonts w:cstheme="minorHAnsi"/>
+          <w:b/>
+          <w:bCs/>
+          <w:sz w:val="32"/>
+          <w:szCs w:val="32"/>
+        </w:rPr>
+        <w:t>High-level</w:t>
+      </w:r>
+      <w:r>
+        <w:rPr>
+          <w:rFonts w:cstheme="minorHAnsi"/>
+          <w:sz w:val="32"/>
+          <w:szCs w:val="32"/>
+        </w:rPr>
+        <w:t>: Adds overhead due to abstraction layers and interpreters/compilers, which can reduce performance.</w:t>
+      </w:r>
+    </w:p>
+    <w:p>
+      <w:pPr>
+        <w:rPr>
+          <w:rFonts w:cstheme="minorHAnsi"/>
+          <w:sz w:val="32"/>
+          <w:szCs w:val="32"/>
+        </w:rPr>
+      </w:pPr>
+    </w:p>
+    <w:p>
+      <w:pPr>
+        <w:rPr>
+          <w:rFonts w:cstheme="minorHAnsi"/>
+          <w:b/>
+          <w:bCs/>
+          <w:sz w:val="32"/>
+          <w:szCs w:val="32"/>
+        </w:rPr>
+      </w:pPr>
+      <w:r>
+        <w:rPr>
+          <w:rFonts w:cstheme="minorHAnsi"/>
+          <w:b/>
+          <w:bCs/>
+          <w:sz w:val="32"/>
+          <w:szCs w:val="32"/>
+        </w:rPr>
+        <w:t xml:space="preserve"> 4. Portability</w:t>
+      </w:r>
+    </w:p>
+    <w:p>
+      <w:pPr>
+        <w:ind w:left="720"/>
+        <w:rPr>
+          <w:rFonts w:cstheme="minorHAnsi"/>
+          <w:sz w:val="32"/>
+          <w:szCs w:val="32"/>
+        </w:rPr>
+      </w:pPr>
+      <w:r>
+        <w:rPr>
+          <w:rFonts w:cstheme="minorHAnsi"/>
+          <w:b/>
+          <w:bCs/>
+          <w:sz w:val="32"/>
+          <w:szCs w:val="32"/>
+        </w:rPr>
+        <w:t>High-level</w:t>
+      </w:r>
+      <w:r>
+        <w:rPr>
+          <w:rFonts w:cstheme="minorHAnsi"/>
+          <w:sz w:val="32"/>
+          <w:szCs w:val="32"/>
+        </w:rPr>
+        <w:t>: Code is generally portable across multiple platforms with little or no changes.</w:t>
+      </w:r>
+    </w:p>
+    <w:p>
+      <w:pPr>
+        <w:ind w:left="720"/>
+        <w:rPr>
+          <w:rFonts w:cstheme="minorHAnsi"/>
+          <w:sz w:val="32"/>
+          <w:szCs w:val="32"/>
+        </w:rPr>
+      </w:pPr>
+      <w:r>
+        <w:rPr>
+          <w:rFonts w:cstheme="minorHAnsi"/>
+          <w:b/>
+          <w:bCs/>
+          <w:sz w:val="32"/>
+          <w:szCs w:val="32"/>
+        </w:rPr>
         <w:lastRenderedPageBreak/>
-        <w:t>1. Abstraction Level</w:t>
-      </w:r>
-    </w:p>
-    <w:p>
-      <w:pPr>
-        <w:ind w:left="360"/>
-        <w:rPr>
-          <w:rFonts w:cstheme="minorHAnsi"/>
-          <w:sz w:val="32"/>
-          <w:szCs w:val="32"/>
-        </w:rPr>
-      </w:pPr>
-      <w:r>
-        <w:rPr>
-          <w:rFonts w:cstheme="minorHAnsi"/>
-          <w:sz w:val="32"/>
-          <w:szCs w:val="32"/>
-        </w:rPr>
-        <w:t>High-level languages provide strong abstraction, letting you write code using human-friendly syntax and logic without worrying about how the hardware works.</w:t>
-      </w:r>
-    </w:p>
-    <w:p>
-      <w:pPr>
-        <w:ind w:left="360"/>
-        <w:rPr>
-          <w:rFonts w:cstheme="minorHAnsi"/>
-          <w:sz w:val="32"/>
-          <w:szCs w:val="32"/>
-        </w:rPr>
-      </w:pPr>
-      <w:r>
-        <w:rPr>
-          <w:rFonts w:cstheme="minorHAnsi"/>
-          <w:sz w:val="32"/>
-          <w:szCs w:val="32"/>
-        </w:rPr>
-        <w:t>Low-level languages are close to the hardware, offering minimal abstraction—you're dealing directly with memory, CPU registers, and machine instructions.</w:t>
-      </w:r>
-    </w:p>
-    <w:p>
-      <w:pPr>
-        <w:rPr>
-          <w:rFonts w:cstheme="minorHAnsi"/>
-          <w:b/>
-          <w:bCs/>
-          <w:sz w:val="32"/>
-          <w:szCs w:val="32"/>
-        </w:rPr>
-      </w:pPr>
-      <w:r>
-        <w:rPr>
-          <w:rFonts w:cstheme="minorHAnsi"/>
-          <w:b/>
-          <w:bCs/>
-          <w:sz w:val="32"/>
-          <w:szCs w:val="32"/>
-        </w:rPr>
-        <w:t>2. Readability &amp; Ease of Use</w:t>
-      </w:r>
-    </w:p>
-    <w:p>
-      <w:pPr>
-        <w:ind w:left="360"/>
+        <w:t>Low-level</w:t>
+      </w:r>
+      <w:r>
+        <w:rPr>
+          <w:rFonts w:cstheme="minorHAnsi"/>
+          <w:sz w:val="32"/>
+          <w:szCs w:val="32"/>
+        </w:rPr>
+        <w:t>: Tied closely to specific hardware or processor architectures—</w:t>
+      </w:r>
+      <w:r>
+        <w:rPr>
+          <w:rFonts w:cstheme="minorHAnsi"/>
+          <w:b/>
+          <w:bCs/>
+          <w:sz w:val="32"/>
+          <w:szCs w:val="32"/>
+        </w:rPr>
+        <w:t xml:space="preserve">not </w:t>
+      </w:r>
+      <w:r>
+        <w:rPr>
+          <w:rFonts w:cstheme="minorHAnsi"/>
+          <w:sz w:val="32"/>
+          <w:szCs w:val="32"/>
+        </w:rPr>
+        <w:t>portable without rewriting.</w:t>
+      </w:r>
+    </w:p>
+    <w:p>
+      <w:pPr>
+        <w:rPr>
+          <w:rFonts w:cstheme="minorHAnsi"/>
+          <w:sz w:val="32"/>
+          <w:szCs w:val="32"/>
+        </w:rPr>
+      </w:pPr>
+    </w:p>
+    <w:p>
+      <w:pPr>
+        <w:rPr>
+          <w:rFonts w:cstheme="minorHAnsi"/>
+          <w:b/>
+          <w:bCs/>
+          <w:sz w:val="32"/>
+          <w:szCs w:val="32"/>
+        </w:rPr>
+      </w:pPr>
+      <w:r>
+        <w:rPr>
+          <w:rFonts w:cstheme="minorHAnsi"/>
+          <w:b/>
+          <w:bCs/>
+          <w:sz w:val="32"/>
+          <w:szCs w:val="32"/>
+        </w:rPr>
+        <w:t xml:space="preserve"> 5. Use Cases</w:t>
+      </w:r>
+    </w:p>
+    <w:p>
+      <w:pPr>
+        <w:ind w:left="720"/>
         <w:rPr>
           <w:rFonts w:cstheme="minorHAnsi"/>
           <w:sz w:val="32"/>
@@ -529,12 +866,120 @@
           <w:sz w:val="32"/>
           <w:szCs w:val="32"/>
         </w:rPr>
-        <w:t>: Designed to be easy to learn and use, with clean syntax, automatic memory management, and robust debugging tools.</w:t>
-      </w:r>
-    </w:p>
-    <w:p>
-      <w:pPr>
-        <w:ind w:firstLine="360"/>
+        <w:t xml:space="preserve">: Ideal for </w:t>
+      </w:r>
+      <w:r>
+        <w:rPr>
+          <w:rFonts w:cstheme="minorHAnsi"/>
+          <w:b/>
+          <w:bCs/>
+          <w:sz w:val="32"/>
+          <w:szCs w:val="32"/>
+        </w:rPr>
+        <w:t xml:space="preserve">web </w:t>
+      </w:r>
+      <w:r>
+        <w:rPr>
+          <w:rFonts w:cstheme="minorHAnsi"/>
+          <w:sz w:val="32"/>
+          <w:szCs w:val="32"/>
+        </w:rPr>
+        <w:t>applications</w:t>
+      </w:r>
+      <w:r>
+        <w:rPr>
+          <w:rFonts w:cstheme="minorHAnsi"/>
+          <w:b/>
+          <w:bCs/>
+          <w:sz w:val="32"/>
+          <w:szCs w:val="32"/>
+        </w:rPr>
+        <w:t xml:space="preserve">, </w:t>
+      </w:r>
+      <w:r>
+        <w:rPr>
+          <w:rFonts w:cstheme="minorHAnsi"/>
+          <w:sz w:val="32"/>
+          <w:szCs w:val="32"/>
+        </w:rPr>
+        <w:t>mobile</w:t>
+      </w:r>
+      <w:r>
+        <w:rPr>
+          <w:rFonts w:cstheme="minorHAnsi"/>
+          <w:b/>
+          <w:bCs/>
+          <w:sz w:val="32"/>
+          <w:szCs w:val="32"/>
+        </w:rPr>
+        <w:t xml:space="preserve"> </w:t>
+      </w:r>
+      <w:r>
+        <w:rPr>
+          <w:rFonts w:cstheme="minorHAnsi"/>
+          <w:sz w:val="32"/>
+          <w:szCs w:val="32"/>
+        </w:rPr>
+        <w:t>apps</w:t>
+      </w:r>
+      <w:r>
+        <w:rPr>
+          <w:rFonts w:cstheme="minorHAnsi"/>
+          <w:b/>
+          <w:bCs/>
+          <w:sz w:val="32"/>
+          <w:szCs w:val="32"/>
+        </w:rPr>
+        <w:t xml:space="preserve">, </w:t>
+      </w:r>
+      <w:r>
+        <w:rPr>
+          <w:rFonts w:cstheme="minorHAnsi"/>
+          <w:sz w:val="32"/>
+          <w:szCs w:val="32"/>
+        </w:rPr>
+        <w:t>scripting</w:t>
+      </w:r>
+      <w:r>
+        <w:rPr>
+          <w:rFonts w:cstheme="minorHAnsi"/>
+          <w:b/>
+          <w:bCs/>
+          <w:sz w:val="32"/>
+          <w:szCs w:val="32"/>
+        </w:rPr>
+        <w:t xml:space="preserve">, </w:t>
+      </w:r>
+      <w:r>
+        <w:rPr>
+          <w:rFonts w:cstheme="minorHAnsi"/>
+          <w:sz w:val="32"/>
+          <w:szCs w:val="32"/>
+        </w:rPr>
+        <w:t>data</w:t>
+      </w:r>
+      <w:r>
+        <w:rPr>
+          <w:rFonts w:cstheme="minorHAnsi"/>
+          <w:b/>
+          <w:bCs/>
+          <w:sz w:val="32"/>
+          <w:szCs w:val="32"/>
+        </w:rPr>
+        <w:t xml:space="preserve"> </w:t>
+      </w:r>
+      <w:r>
+        <w:rPr>
+          <w:rFonts w:cstheme="minorHAnsi"/>
+          <w:sz w:val="32"/>
+          <w:szCs w:val="32"/>
+        </w:rPr>
+        <w:t>processing—where productivity and readability matter.</w:t>
+      </w:r>
+    </w:p>
+    <w:p>
+      <w:pPr>
+        <w:ind w:left="720"/>
         <w:rPr>
           <w:rFonts w:cstheme="minorHAnsi"/>
           <w:sz w:val="32"/>
@@ -557,37 +1002,37 @@
           <w:sz w:val="32"/>
           <w:szCs w:val="32"/>
         </w:rPr>
-        <w:t>: Harder to read and write, requiring intimate knowledge of computer architecture and manual control of resources.</w:t>
-      </w:r>
-    </w:p>
-    <w:p>
-      <w:pPr>
-        <w:rPr>
-          <w:rFonts w:cstheme="minorHAnsi"/>
-          <w:sz w:val="32"/>
-          <w:szCs w:val="32"/>
-        </w:rPr>
-      </w:pPr>
-    </w:p>
-    <w:p>
-      <w:pPr>
-        <w:rPr>
-          <w:rFonts w:cstheme="minorHAnsi"/>
-          <w:b/>
-          <w:bCs/>
-          <w:sz w:val="32"/>
-          <w:szCs w:val="32"/>
-        </w:rPr>
-      </w:pPr>
-      <w:r>
-        <w:rPr>
-          <w:rFonts w:cstheme="minorHAnsi"/>
-          <w:b/>
-          <w:bCs/>
-          <w:sz w:val="32"/>
-          <w:szCs w:val="32"/>
-        </w:rPr>
-        <w:t xml:space="preserve"> 3. Performance, Efficiency &amp; Control</w:t>
+        <w:t>: Used for system programming, embedded systems, device drivers, and performance-critical tasks.</w:t>
+      </w:r>
+    </w:p>
+    <w:p>
+      <w:pPr>
+        <w:rPr>
+          <w:rFonts w:cstheme="minorHAnsi"/>
+          <w:sz w:val="32"/>
+          <w:szCs w:val="32"/>
+        </w:rPr>
+      </w:pPr>
+    </w:p>
+    <w:p>
+      <w:pPr>
+        <w:rPr>
+          <w:rFonts w:cstheme="minorHAnsi"/>
+          <w:b/>
+          <w:bCs/>
+          <w:sz w:val="32"/>
+          <w:szCs w:val="32"/>
+        </w:rPr>
+      </w:pPr>
+      <w:r>
+        <w:rPr>
+          <w:rFonts w:cstheme="minorHAnsi"/>
+          <w:b/>
+          <w:bCs/>
+          <w:sz w:val="32"/>
+          <w:szCs w:val="32"/>
+        </w:rPr>
+        <w:t xml:space="preserve"> 6. Translation Process</w:t>
       </w:r>
     </w:p>
     <w:p>
@@ -607,6 +1052,34 @@
           <w:sz w:val="32"/>
           <w:szCs w:val="32"/>
         </w:rPr>
+        <w:t>High-level</w:t>
+      </w:r>
+      <w:r>
+        <w:rPr>
+          <w:rFonts w:cstheme="minorHAnsi"/>
+          <w:sz w:val="32"/>
+          <w:szCs w:val="32"/>
+        </w:rPr>
+        <w:t>: Requires a compiler, interpreter, or byte-code engine to translate human-readable code into executable machine code.</w:t>
+      </w:r>
+    </w:p>
+    <w:p>
+      <w:pPr>
+        <w:ind w:left="720"/>
+        <w:rPr>
+          <w:rFonts w:cstheme="minorHAnsi"/>
+          <w:sz w:val="32"/>
+          <w:szCs w:val="32"/>
+        </w:rPr>
+      </w:pPr>
+      <w:r>
+        <w:rPr>
+          <w:rFonts w:cstheme="minorHAnsi"/>
+          <w:b/>
+          <w:bCs/>
+          <w:sz w:val="32"/>
+          <w:szCs w:val="32"/>
+        </w:rPr>
         <w:t>Low-level</w:t>
       </w:r>
       <w:r>
@@ -615,749 +1088,335 @@
           <w:sz w:val="32"/>
           <w:szCs w:val="32"/>
         </w:rPr>
-        <w:t>: Offers maximum</w:t>
-      </w:r>
-      <w:r>
-        <w:rPr>
-          <w:rFonts w:cstheme="minorHAnsi"/>
-          <w:b/>
-          <w:bCs/>
-          <w:sz w:val="32"/>
-          <w:szCs w:val="32"/>
-        </w:rPr>
+        <w:t>:</w:t>
+      </w:r>
+    </w:p>
+    <w:p>
+      <w:pPr>
+        <w:ind w:left="1440"/>
+        <w:rPr>
+          <w:rFonts w:cstheme="minorHAnsi"/>
+          <w:sz w:val="32"/>
+          <w:szCs w:val="32"/>
+        </w:rPr>
+      </w:pPr>
+      <w:r>
+        <w:rPr>
+          <w:rFonts w:cstheme="minorHAnsi"/>
+          <w:sz w:val="32"/>
+          <w:szCs w:val="32"/>
+        </w:rPr>
+        <w:t>Assembly → via assembler → converted to machine code</w:t>
+      </w:r>
+    </w:p>
+    <w:p>
+      <w:pPr>
+        <w:ind w:left="1440"/>
+        <w:rPr>
+          <w:rFonts w:cstheme="minorHAnsi"/>
+          <w:sz w:val="32"/>
+          <w:szCs w:val="32"/>
+        </w:rPr>
+      </w:pPr>
+      <w:r>
+        <w:rPr>
+          <w:rFonts w:cstheme="minorHAnsi"/>
+          <w:sz w:val="32"/>
+          <w:szCs w:val="32"/>
+        </w:rPr>
+        <w:t>Machine code → directly executed by the CPU</w:t>
+      </w:r>
+    </w:p>
+    <w:p>
+      <w:pPr>
+        <w:ind w:left="720"/>
+        <w:rPr>
+          <w:rFonts w:cstheme="minorHAnsi"/>
+          <w:sz w:val="32"/>
+          <w:szCs w:val="32"/>
+        </w:rPr>
+      </w:pPr>
+      <w:r>
+        <w:rPr>
+          <w:rFonts w:cstheme="minorHAnsi"/>
+          <w:sz w:val="32"/>
+          <w:szCs w:val="32"/>
+        </w:rPr>
+        <w:t>Programmers often use them together—writing performance-sensitive parts in low-level code while building the rest with high-level languages for ease and maintainability.</w:t>
+      </w:r>
+    </w:p>
+    <w:p>
+      <w:pPr>
+        <w:rPr>
+          <w:rFonts w:cstheme="minorHAnsi"/>
+          <w:sz w:val="40"/>
+          <w:szCs w:val="40"/>
+          <w:lang w:val="en-US"/>
+        </w:rPr>
+      </w:pPr>
+    </w:p>
+    <w:p>
+      <w:pPr>
+        <w:rPr>
+          <w:rFonts w:cstheme="minorHAnsi"/>
+          <w:sz w:val="40"/>
+          <w:szCs w:val="40"/>
+          <w:lang w:val="en-US"/>
+        </w:rPr>
+      </w:pPr>
+      <w:r>
+        <w:rPr>
+          <w:rFonts w:cstheme="minorHAnsi"/>
+          <w:sz w:val="40"/>
+          <w:szCs w:val="40"/>
+          <w:lang w:val="en-US"/>
+        </w:rPr>
+        <w:t>4.describe the roles of client and server in web communication.</w:t>
+      </w:r>
+    </w:p>
+    <w:p>
+      <w:pPr>
+        <w:rPr>
+          <w:rFonts w:cstheme="minorHAnsi"/>
+          <w:sz w:val="40"/>
+          <w:szCs w:val="40"/>
+          <w:lang w:val="en-US"/>
+        </w:rPr>
+      </w:pPr>
+    </w:p>
+    <w:p>
+      <w:pPr>
+        <w:rPr>
+          <w:rFonts w:cstheme="minorHAnsi"/>
+          <w:sz w:val="32"/>
+          <w:szCs w:val="32"/>
+        </w:rPr>
+      </w:pPr>
+      <w:r>
+        <w:rPr>
+          <w:rFonts w:cstheme="minorHAnsi"/>
+          <w:sz w:val="32"/>
+          <w:szCs w:val="32"/>
+        </w:rPr>
+        <w:t xml:space="preserve">In web communication, the client and server play distinct, yet interdependent, roles. The client, typically a web browser, initiates requests for resources (like webpages, images, or data) from the </w:t>
+      </w:r>
+      <w:r>
+        <w:rPr>
+          <w:rFonts w:cstheme="minorHAnsi"/>
+          <w:sz w:val="32"/>
+          <w:szCs w:val="32"/>
+        </w:rPr>
+        <w:lastRenderedPageBreak/>
+        <w:t>server. The server, on the other hand, receives these requests, processes them, and then sends back the requested information or performs the requested action. This request-response cycle is the foundation of web interaction. </w:t>
+      </w:r>
+    </w:p>
+    <w:p>
+      <w:pPr>
+        <w:rPr>
+          <w:rFonts w:cstheme="minorHAnsi"/>
+          <w:sz w:val="40"/>
+          <w:szCs w:val="40"/>
+          <w:lang w:val="en-US"/>
+        </w:rPr>
+      </w:pPr>
+    </w:p>
+    <w:p>
+      <w:pPr>
+        <w:rPr>
+          <w:rFonts w:cstheme="minorHAnsi"/>
+          <w:sz w:val="40"/>
+          <w:szCs w:val="40"/>
+          <w:lang w:val="en-US"/>
+        </w:rPr>
+      </w:pPr>
+      <w:r>
+        <w:rPr>
+          <w:rFonts w:cstheme="minorHAnsi"/>
+          <w:sz w:val="40"/>
+          <w:szCs w:val="40"/>
+          <w:lang w:val="en-US"/>
+        </w:rPr>
+        <w:t>5.</w:t>
+      </w:r>
+      <w:r>
         <w:t xml:space="preserve"> </w:t>
       </w:r>
       <w:r>
         <w:rPr>
           <w:rFonts w:cstheme="minorHAnsi"/>
-          <w:sz w:val="32"/>
-          <w:szCs w:val="32"/>
-        </w:rPr>
-        <w:t>performance and the tightest control over resources—code runs faster and uses less memory.</w:t>
-      </w:r>
-    </w:p>
-    <w:p>
-      <w:pPr>
-        <w:ind w:left="720"/>
-        <w:rPr>
-          <w:rFonts w:cstheme="minorHAnsi"/>
-          <w:sz w:val="32"/>
-          <w:szCs w:val="32"/>
-        </w:rPr>
-      </w:pPr>
-      <w:r>
-        <w:rPr>
-          <w:rFonts w:cstheme="minorHAnsi"/>
-          <w:b/>
-          <w:bCs/>
-          <w:sz w:val="32"/>
-          <w:szCs w:val="32"/>
-        </w:rPr>
-        <w:t>High-level</w:t>
-      </w:r>
-      <w:r>
-        <w:rPr>
-          <w:rFonts w:cstheme="minorHAnsi"/>
-          <w:sz w:val="32"/>
-          <w:szCs w:val="32"/>
-        </w:rPr>
-        <w:t>: Adds overhead due to abstraction layers and interpreters/compilers, which can reduce performance.</w:t>
-      </w:r>
-    </w:p>
-    <w:p>
-      <w:pPr>
-        <w:rPr>
-          <w:rFonts w:cstheme="minorHAnsi"/>
-          <w:sz w:val="32"/>
-          <w:szCs w:val="32"/>
-        </w:rPr>
-      </w:pPr>
-    </w:p>
-    <w:p>
-      <w:pPr>
-        <w:rPr>
-          <w:rFonts w:cstheme="minorHAnsi"/>
-          <w:b/>
-          <w:bCs/>
-          <w:sz w:val="32"/>
-          <w:szCs w:val="32"/>
-        </w:rPr>
-      </w:pPr>
-      <w:r>
-        <w:rPr>
-          <w:rFonts w:cstheme="minorHAnsi"/>
-          <w:b/>
-          <w:bCs/>
-          <w:sz w:val="32"/>
-          <w:szCs w:val="32"/>
-        </w:rPr>
-        <w:t xml:space="preserve"> 4. Portability</w:t>
-      </w:r>
-    </w:p>
-    <w:p>
-      <w:pPr>
-        <w:ind w:left="720"/>
-        <w:rPr>
-          <w:rFonts w:cstheme="minorHAnsi"/>
-          <w:sz w:val="32"/>
-          <w:szCs w:val="32"/>
-        </w:rPr>
-      </w:pPr>
-      <w:r>
-        <w:rPr>
-          <w:rFonts w:cstheme="minorHAnsi"/>
-          <w:b/>
-          <w:bCs/>
-          <w:sz w:val="32"/>
-          <w:szCs w:val="32"/>
-        </w:rPr>
-        <w:t>High-level</w:t>
-      </w:r>
-      <w:r>
-        <w:rPr>
-          <w:rFonts w:cstheme="minorHAnsi"/>
-          <w:sz w:val="32"/>
-          <w:szCs w:val="32"/>
-        </w:rPr>
-        <w:t>: Code is generally portable across multiple platforms with little or no changes.</w:t>
-      </w:r>
-    </w:p>
-    <w:p>
-      <w:pPr>
-        <w:ind w:left="720"/>
-        <w:rPr>
-          <w:rFonts w:cstheme="minorHAnsi"/>
-          <w:sz w:val="32"/>
-          <w:szCs w:val="32"/>
-        </w:rPr>
-      </w:pPr>
-      <w:r>
-        <w:rPr>
-          <w:rFonts w:cstheme="minorHAnsi"/>
-          <w:b/>
-          <w:bCs/>
-          <w:sz w:val="32"/>
-          <w:szCs w:val="32"/>
-        </w:rPr>
-        <w:t>Low-level</w:t>
-      </w:r>
-      <w:r>
-        <w:rPr>
-          <w:rFonts w:cstheme="minorHAnsi"/>
-          <w:sz w:val="32"/>
-          <w:szCs w:val="32"/>
-        </w:rPr>
-        <w:t>: Tied closely to specific hardware or processor architectures—</w:t>
-      </w:r>
-      <w:r>
-        <w:rPr>
-          <w:rFonts w:cstheme="minorHAnsi"/>
-          <w:b/>
-          <w:bCs/>
-          <w:sz w:val="32"/>
-          <w:szCs w:val="32"/>
-        </w:rPr>
-        <w:t xml:space="preserve">not </w:t>
-      </w:r>
-      <w:r>
-        <w:rPr>
-          <w:rFonts w:cstheme="minorHAnsi"/>
-          <w:sz w:val="32"/>
-          <w:szCs w:val="32"/>
-        </w:rPr>
-        <w:t>portable without rewriting.</w:t>
-      </w:r>
-    </w:p>
-    <w:p>
-      <w:pPr>
-        <w:rPr>
-          <w:rFonts w:cstheme="minorHAnsi"/>
-          <w:sz w:val="32"/>
-          <w:szCs w:val="32"/>
-        </w:rPr>
-      </w:pPr>
-    </w:p>
-    <w:p>
-      <w:pPr>
-        <w:rPr>
-          <w:rFonts w:cstheme="minorHAnsi"/>
-          <w:b/>
-          <w:bCs/>
-          <w:sz w:val="32"/>
-          <w:szCs w:val="32"/>
-        </w:rPr>
-      </w:pPr>
-      <w:r>
-        <w:rPr>
-          <w:rFonts w:cstheme="minorHAnsi"/>
-          <w:b/>
-          <w:bCs/>
-          <w:sz w:val="32"/>
-          <w:szCs w:val="32"/>
-        </w:rPr>
-        <w:t xml:space="preserve"> 5. Use Cases</w:t>
-      </w:r>
-    </w:p>
-    <w:p>
-      <w:pPr>
-        <w:ind w:left="720"/>
-        <w:rPr>
-          <w:rFonts w:cstheme="minorHAnsi"/>
-          <w:sz w:val="32"/>
-          <w:szCs w:val="32"/>
-        </w:rPr>
-      </w:pPr>
-      <w:r>
-        <w:rPr>
-          <w:rFonts w:cstheme="minorHAnsi"/>
-          <w:b/>
-          <w:bCs/>
+          <w:sz w:val="40"/>
+          <w:szCs w:val="40"/>
+        </w:rPr>
+        <w:t>Explain the function of the TCP/IP model and its layers</w:t>
+      </w:r>
+      <w:r>
+        <w:rPr>
+          <w:rFonts w:cstheme="minorHAnsi"/>
+          <w:sz w:val="40"/>
+          <w:szCs w:val="40"/>
+        </w:rPr>
+        <w:t>.</w:t>
+      </w:r>
+    </w:p>
+    <w:p>
+      <w:pPr>
+        <w:rPr>
+          <w:rFonts w:cstheme="minorHAnsi"/>
+          <w:sz w:val="40"/>
+          <w:szCs w:val="40"/>
+          <w:lang w:val="en-US"/>
+        </w:rPr>
+      </w:pPr>
+    </w:p>
+    <w:p>
+      <w:pPr>
+        <w:rPr>
+          <w:rFonts w:cstheme="minorHAnsi"/>
+          <w:sz w:val="32"/>
+          <w:szCs w:val="32"/>
+        </w:rPr>
+      </w:pPr>
+      <w:r>
+        <w:rPr>
+          <w:rFonts w:cstheme="minorHAnsi"/>
+          <w:sz w:val="32"/>
+          <w:szCs w:val="32"/>
+        </w:rPr>
+        <w:t>The TCP/IP model is a conceptual framework that structures how data is transmitted over networks. It divides the communication process into four layers: Application, Transport, Internet, and Network Access. Each layer handles specific tasks, ensuring reliable and efficient data exchange between devices</w:t>
+      </w:r>
+      <w:r>
+        <w:rPr>
+          <w:rFonts w:cstheme="minorHAnsi"/>
+          <w:sz w:val="32"/>
+          <w:szCs w:val="32"/>
+        </w:rPr>
+        <w:t>.</w:t>
+      </w:r>
+    </w:p>
+    <w:p>
+      <w:pPr>
+        <w:rPr>
+          <w:rFonts w:cstheme="minorHAnsi"/>
+          <w:sz w:val="32"/>
+          <w:szCs w:val="32"/>
+        </w:rPr>
+      </w:pPr>
+    </w:p>
+    <w:p>
+      <w:pPr>
+        <w:rPr>
+          <w:rFonts w:cstheme="minorHAnsi"/>
+          <w:sz w:val="32"/>
+          <w:szCs w:val="32"/>
+        </w:rPr>
+      </w:pPr>
+      <w:r>
+        <w:rPr>
+          <w:rFonts w:cstheme="minorHAnsi"/>
+          <w:b/>
+          <w:bCs/>
+          <w:sz w:val="32"/>
+          <w:szCs w:val="32"/>
+        </w:rPr>
+        <w:t>1. Application Layer:</w:t>
+      </w:r>
+    </w:p>
+    <w:p>
+      <w:pPr>
+        <w:rPr>
+          <w:rFonts w:cstheme="minorHAnsi"/>
+          <w:sz w:val="32"/>
+          <w:szCs w:val="32"/>
+        </w:rPr>
+      </w:pPr>
+      <w:r>
+        <w:rPr>
+          <w:rFonts w:cstheme="minorHAnsi"/>
+          <w:sz w:val="32"/>
+          <w:szCs w:val="32"/>
+        </w:rPr>
+        <w:t>This layer is closest to the user and provides network services to applications like email (SMTP), web browsing (HTTP), and file transfer (FTP). It handles tasks like user interface, data formatting, and encoding. </w:t>
+      </w:r>
+    </w:p>
+    <w:p>
+      <w:pPr>
+        <w:rPr>
+          <w:rFonts w:cstheme="minorHAnsi"/>
+          <w:sz w:val="32"/>
+          <w:szCs w:val="32"/>
+        </w:rPr>
+      </w:pPr>
+      <w:r>
+        <w:rPr>
+          <w:rFonts w:cstheme="minorHAnsi"/>
+          <w:b/>
+          <w:bCs/>
+          <w:sz w:val="32"/>
+          <w:szCs w:val="32"/>
+        </w:rPr>
+        <w:t>2. Transport Layer:</w:t>
+      </w:r>
+    </w:p>
+    <w:p>
+      <w:pPr>
+        <w:rPr>
+          <w:rFonts w:cstheme="minorHAnsi"/>
+          <w:sz w:val="32"/>
+          <w:szCs w:val="32"/>
+        </w:rPr>
+      </w:pPr>
+      <w:r>
+        <w:rPr>
+          <w:rFonts w:cstheme="minorHAnsi"/>
+          <w:sz w:val="32"/>
+          <w:szCs w:val="32"/>
+        </w:rPr>
+        <w:t>This layer ensures reliable and ordered delivery of data between applications on different devices. It uses protocols like TCP (Transmission Control Protocol) for connection-oriented, reliable communication, and UDP (User Datagram Protocol) for connectionless, faster but less reliable communication. </w:t>
+      </w:r>
+    </w:p>
+    <w:p>
+      <w:pPr>
+        <w:rPr>
+          <w:rFonts w:cstheme="minorHAnsi"/>
+          <w:sz w:val="32"/>
+          <w:szCs w:val="32"/>
+        </w:rPr>
+      </w:pPr>
+      <w:r>
+        <w:rPr>
+          <w:rFonts w:cstheme="minorHAnsi"/>
+          <w:b/>
+          <w:bCs/>
+          <w:sz w:val="32"/>
+          <w:szCs w:val="32"/>
+        </w:rPr>
+        <w:t>3. Internet Layer:</w:t>
+      </w:r>
+    </w:p>
+    <w:p>
+      <w:pPr>
+        <w:rPr>
+          <w:rFonts w:cstheme="minorHAnsi"/>
+          <w:sz w:val="32"/>
+          <w:szCs w:val="32"/>
+        </w:rPr>
+      </w:pPr>
+      <w:r>
+        <w:rPr>
+          <w:rFonts w:cstheme="minorHAnsi"/>
+          <w:sz w:val="32"/>
+          <w:szCs w:val="32"/>
+        </w:rPr>
+        <w:t xml:space="preserve">This layer is responsible for addressing and routing packets of data across networks. The Internet Protocol (IP) is the core protocol here, </w:t>
+      </w:r>
+      <w:r>
+        <w:rPr>
+          <w:rFonts w:cstheme="minorHAnsi"/>
           <w:sz w:val="32"/>
           <w:szCs w:val="32"/>
         </w:rPr>
         <w:lastRenderedPageBreak/>
-        <w:t>High-level</w:t>
-      </w:r>
-      <w:r>
-        <w:rPr>
-          <w:rFonts w:cstheme="minorHAnsi"/>
-          <w:sz w:val="32"/>
-          <w:szCs w:val="32"/>
-        </w:rPr>
-        <w:t xml:space="preserve">: Ideal for </w:t>
-      </w:r>
-      <w:r>
-        <w:rPr>
-          <w:rFonts w:cstheme="minorHAnsi"/>
-          <w:b/>
-          <w:bCs/>
-          <w:sz w:val="32"/>
-          <w:szCs w:val="32"/>
-        </w:rPr>
-        <w:t xml:space="preserve">web </w:t>
-      </w:r>
-      <w:r>
-        <w:rPr>
-          <w:rFonts w:cstheme="minorHAnsi"/>
-          <w:sz w:val="32"/>
-          <w:szCs w:val="32"/>
-        </w:rPr>
-        <w:t>applications</w:t>
-      </w:r>
-      <w:r>
-        <w:rPr>
-          <w:rFonts w:cstheme="minorHAnsi"/>
-          <w:b/>
-          <w:bCs/>
-          <w:sz w:val="32"/>
-          <w:szCs w:val="32"/>
-        </w:rPr>
-        <w:t xml:space="preserve">, </w:t>
-      </w:r>
-      <w:r>
-        <w:rPr>
-          <w:rFonts w:cstheme="minorHAnsi"/>
-          <w:sz w:val="32"/>
-          <w:szCs w:val="32"/>
-        </w:rPr>
-        <w:t>mobile</w:t>
-      </w:r>
-      <w:r>
-        <w:rPr>
-          <w:rFonts w:cstheme="minorHAnsi"/>
-          <w:b/>
-          <w:bCs/>
-          <w:sz w:val="32"/>
-          <w:szCs w:val="32"/>
-        </w:rPr>
-        <w:t xml:space="preserve"> </w:t>
-      </w:r>
-      <w:r>
-        <w:rPr>
-          <w:rFonts w:cstheme="minorHAnsi"/>
-          <w:sz w:val="32"/>
-          <w:szCs w:val="32"/>
-        </w:rPr>
-        <w:t>apps</w:t>
-      </w:r>
-      <w:r>
-        <w:rPr>
-          <w:rFonts w:cstheme="minorHAnsi"/>
-          <w:b/>
-          <w:bCs/>
-          <w:sz w:val="32"/>
-          <w:szCs w:val="32"/>
-        </w:rPr>
-        <w:t xml:space="preserve">, </w:t>
-      </w:r>
-      <w:r>
-        <w:rPr>
-          <w:rFonts w:cstheme="minorHAnsi"/>
-          <w:sz w:val="32"/>
-          <w:szCs w:val="32"/>
-        </w:rPr>
-        <w:t>scripting</w:t>
-      </w:r>
-      <w:r>
-        <w:rPr>
-          <w:rFonts w:cstheme="minorHAnsi"/>
-          <w:b/>
-          <w:bCs/>
-          <w:sz w:val="32"/>
-          <w:szCs w:val="32"/>
-        </w:rPr>
-        <w:t xml:space="preserve">, </w:t>
-      </w:r>
-      <w:r>
-        <w:rPr>
-          <w:rFonts w:cstheme="minorHAnsi"/>
-          <w:sz w:val="32"/>
-          <w:szCs w:val="32"/>
-        </w:rPr>
-        <w:t>data</w:t>
-      </w:r>
-      <w:r>
-        <w:rPr>
-          <w:rFonts w:cstheme="minorHAnsi"/>
-          <w:b/>
-          <w:bCs/>
-          <w:sz w:val="32"/>
-          <w:szCs w:val="32"/>
-        </w:rPr>
-        <w:t xml:space="preserve"> </w:t>
-      </w:r>
-      <w:r>
-        <w:rPr>
-          <w:rFonts w:cstheme="minorHAnsi"/>
-          <w:sz w:val="32"/>
-          <w:szCs w:val="32"/>
-        </w:rPr>
-        <w:t>processing—where productivity and readability matter.</w:t>
-      </w:r>
-    </w:p>
-    <w:p>
-      <w:pPr>
-        <w:ind w:left="720"/>
-        <w:rPr>
-          <w:rFonts w:cstheme="minorHAnsi"/>
-          <w:sz w:val="32"/>
-          <w:szCs w:val="32"/>
-        </w:rPr>
-      </w:pPr>
-      <w:r>
-        <w:rPr>
-          <w:rFonts w:cstheme="minorHAnsi"/>
-          <w:b/>
-          <w:bCs/>
-          <w:sz w:val="32"/>
-          <w:szCs w:val="32"/>
-        </w:rPr>
-        <w:t>Low-level</w:t>
-      </w:r>
-      <w:r>
-        <w:rPr>
-          <w:rFonts w:cstheme="minorHAnsi"/>
-          <w:sz w:val="32"/>
-          <w:szCs w:val="32"/>
-        </w:rPr>
-        <w:t>: Used for system programming, embedded systems, device drivers, and performance-critical tasks.</w:t>
-      </w:r>
-    </w:p>
-    <w:p>
-      <w:pPr>
-        <w:rPr>
-          <w:rFonts w:cstheme="minorHAnsi"/>
-          <w:sz w:val="32"/>
-          <w:szCs w:val="32"/>
-        </w:rPr>
-      </w:pPr>
-    </w:p>
-    <w:p>
-      <w:pPr>
-        <w:rPr>
-          <w:rFonts w:cstheme="minorHAnsi"/>
-          <w:b/>
-          <w:bCs/>
-          <w:sz w:val="32"/>
-          <w:szCs w:val="32"/>
-        </w:rPr>
-      </w:pPr>
-      <w:r>
-        <w:rPr>
-          <w:rFonts w:cstheme="minorHAnsi"/>
-          <w:b/>
-          <w:bCs/>
-          <w:sz w:val="32"/>
-          <w:szCs w:val="32"/>
-        </w:rPr>
-        <w:t xml:space="preserve"> 6. Translation Process</w:t>
-      </w:r>
-    </w:p>
-    <w:p>
-      <w:pPr>
-        <w:ind w:left="720"/>
-        <w:rPr>
-          <w:rFonts w:cstheme="minorHAnsi"/>
-          <w:sz w:val="32"/>
-          <w:szCs w:val="32"/>
-        </w:rPr>
-      </w:pPr>
-      <w:r>
-        <w:rPr>
-          <w:rFonts w:cstheme="minorHAnsi"/>
-          <w:b/>
-          <w:bCs/>
-          <w:sz w:val="32"/>
-          <w:szCs w:val="32"/>
-        </w:rPr>
-        <w:t>High-level</w:t>
-      </w:r>
-      <w:r>
-        <w:rPr>
-          <w:rFonts w:cstheme="minorHAnsi"/>
-          <w:sz w:val="32"/>
-          <w:szCs w:val="32"/>
-        </w:rPr>
-        <w:t>: Requires a compiler, interpreter, or byte-code engine to translate human-readable code into executable machine code.</w:t>
-      </w:r>
-    </w:p>
-    <w:p>
-      <w:pPr>
-        <w:ind w:left="720"/>
-        <w:rPr>
-          <w:rFonts w:cstheme="minorHAnsi"/>
-          <w:sz w:val="32"/>
-          <w:szCs w:val="32"/>
-        </w:rPr>
-      </w:pPr>
-      <w:r>
-        <w:rPr>
-          <w:rFonts w:cstheme="minorHAnsi"/>
-          <w:b/>
-          <w:bCs/>
-          <w:sz w:val="32"/>
-          <w:szCs w:val="32"/>
-        </w:rPr>
-        <w:t>Low-level</w:t>
-      </w:r>
-      <w:r>
-        <w:rPr>
-          <w:rFonts w:cstheme="minorHAnsi"/>
-          <w:sz w:val="32"/>
-          <w:szCs w:val="32"/>
-        </w:rPr>
-        <w:t>:</w:t>
-      </w:r>
-    </w:p>
-    <w:p>
-      <w:pPr>
-        <w:ind w:left="1440"/>
-        <w:rPr>
-          <w:rFonts w:cstheme="minorHAnsi"/>
-          <w:sz w:val="32"/>
-          <w:szCs w:val="32"/>
-        </w:rPr>
-      </w:pPr>
-      <w:r>
-        <w:rPr>
-          <w:rFonts w:cstheme="minorHAnsi"/>
-          <w:sz w:val="32"/>
-          <w:szCs w:val="32"/>
-        </w:rPr>
-        <w:t>Assembly → via assembler → converted to machine code</w:t>
-      </w:r>
-    </w:p>
-    <w:p>
-      <w:pPr>
-        <w:ind w:left="1440"/>
-        <w:rPr>
-          <w:rFonts w:cstheme="minorHAnsi"/>
-          <w:sz w:val="32"/>
-          <w:szCs w:val="32"/>
-        </w:rPr>
-      </w:pPr>
-      <w:r>
-        <w:rPr>
-          <w:rFonts w:cstheme="minorHAnsi"/>
-          <w:sz w:val="32"/>
-          <w:szCs w:val="32"/>
-        </w:rPr>
-        <w:t>Machine code → directly executed by the CPU</w:t>
-      </w:r>
-    </w:p>
-    <w:p>
-      <w:pPr>
-        <w:ind w:left="720"/>
-        <w:rPr>
-          <w:rFonts w:cstheme="minorHAnsi"/>
-          <w:sz w:val="32"/>
-          <w:szCs w:val="32"/>
-        </w:rPr>
-      </w:pPr>
-      <w:r>
-        <w:rPr>
-          <w:rFonts w:cstheme="minorHAnsi"/>
-          <w:sz w:val="32"/>
-          <w:szCs w:val="32"/>
-        </w:rPr>
-        <w:t>Programmers often use them together—writing performance-sensitive parts in low-level code while building the rest with high-level languages for ease and maintainability.</w:t>
-      </w:r>
-    </w:p>
-    <w:p>
-      <w:pPr>
-        <w:rPr>
-          <w:rFonts w:cstheme="minorHAnsi"/>
-          <w:sz w:val="40"/>
-          <w:szCs w:val="40"/>
-          <w:lang w:val="en-US"/>
-        </w:rPr>
-      </w:pPr>
-    </w:p>
-    <w:p>
-      <w:pPr>
-        <w:rPr>
-          <w:rFonts w:cstheme="minorHAnsi"/>
-          <w:sz w:val="40"/>
-          <w:szCs w:val="40"/>
-          <w:lang w:val="en-US"/>
-        </w:rPr>
-      </w:pPr>
-      <w:r>
-        <w:rPr>
-          <w:rFonts w:cstheme="minorHAnsi"/>
-          <w:sz w:val="40"/>
-          <w:szCs w:val="40"/>
-          <w:lang w:val="en-US"/>
-        </w:rPr>
-        <w:t>4.describe the roles of client and server in web communication.</w:t>
-      </w:r>
-    </w:p>
-    <w:p>
-      <w:pPr>
-        <w:rPr>
-          <w:rFonts w:cstheme="minorHAnsi"/>
-          <w:sz w:val="40"/>
-          <w:szCs w:val="40"/>
-          <w:lang w:val="en-US"/>
-        </w:rPr>
-      </w:pPr>
-    </w:p>
-    <w:p>
-      <w:pPr>
-        <w:rPr>
-          <w:rFonts w:cstheme="minorHAnsi"/>
-          <w:sz w:val="32"/>
-          <w:szCs w:val="32"/>
-        </w:rPr>
-      </w:pPr>
-      <w:r>
-        <w:rPr>
-          <w:rFonts w:cstheme="minorHAnsi"/>
-          <w:sz w:val="32"/>
-          <w:szCs w:val="32"/>
-        </w:rPr>
-        <w:t>In web communication, the client and server play distinct, yet interdependent, roles. The client, typically a web browser, initiates requests for resources (like webpages, images, or data) from the server. The server, on the other hand, receives these requests, processes them, and then sends back the requested information or performs the requested action. This request-response cycle is the foundation of web interaction. </w:t>
-      </w:r>
-    </w:p>
-    <w:p>
-      <w:pPr>
-        <w:rPr>
-          <w:rFonts w:cstheme="minorHAnsi"/>
-          <w:sz w:val="40"/>
-          <w:szCs w:val="40"/>
-          <w:lang w:val="en-US"/>
-        </w:rPr>
-      </w:pPr>
-    </w:p>
-    <w:p>
-      <w:pPr>
-        <w:rPr>
-          <w:rFonts w:cstheme="minorHAnsi"/>
-          <w:sz w:val="40"/>
-          <w:szCs w:val="40"/>
-          <w:lang w:val="en-US"/>
-        </w:rPr>
-      </w:pPr>
-      <w:r>
-        <w:rPr>
-          <w:rFonts w:cstheme="minorHAnsi"/>
-          <w:sz w:val="40"/>
-          <w:szCs w:val="40"/>
-          <w:lang w:val="en-US"/>
-        </w:rPr>
-        <w:lastRenderedPageBreak/>
-        <w:t>5.</w:t>
-      </w:r>
-      <w:r>
-        <w:t xml:space="preserve"> </w:t>
-      </w:r>
-      <w:r>
-        <w:rPr>
-          <w:rFonts w:cstheme="minorHAnsi"/>
-          <w:sz w:val="40"/>
-          <w:szCs w:val="40"/>
-        </w:rPr>
-        <w:t>Explain the function of the TCP/IP model and its layers</w:t>
-      </w:r>
-      <w:r>
-        <w:rPr>
-          <w:rFonts w:cstheme="minorHAnsi"/>
-          <w:sz w:val="40"/>
-          <w:szCs w:val="40"/>
-        </w:rPr>
-        <w:t>.</w:t>
-      </w:r>
-    </w:p>
-    <w:p>
-      <w:pPr>
-        <w:rPr>
-          <w:rFonts w:cstheme="minorHAnsi"/>
-          <w:sz w:val="40"/>
-          <w:szCs w:val="40"/>
-          <w:lang w:val="en-US"/>
-        </w:rPr>
-      </w:pPr>
-    </w:p>
-    <w:p>
-      <w:pPr>
-        <w:rPr>
-          <w:rFonts w:cstheme="minorHAnsi"/>
-          <w:sz w:val="32"/>
-          <w:szCs w:val="32"/>
-        </w:rPr>
-      </w:pPr>
-      <w:r>
-        <w:rPr>
-          <w:rFonts w:cstheme="minorHAnsi"/>
-          <w:sz w:val="32"/>
-          <w:szCs w:val="32"/>
-        </w:rPr>
-        <w:t>The TCP/IP model is a conceptual framework that structures how data is transmitted over networks. It divides the communication process into four layers: Application, Transport, Internet, and Network Access. Each layer handles specific tasks, ensuring reliable and efficient data exchange between devices</w:t>
-      </w:r>
-      <w:r>
-        <w:rPr>
-          <w:rFonts w:cstheme="minorHAnsi"/>
-          <w:sz w:val="32"/>
-          <w:szCs w:val="32"/>
-        </w:rPr>
-        <w:t>.</w:t>
-      </w:r>
-    </w:p>
-    <w:p>
-      <w:pPr>
-        <w:rPr>
-          <w:rFonts w:cstheme="minorHAnsi"/>
-          <w:sz w:val="32"/>
-          <w:szCs w:val="32"/>
-        </w:rPr>
-      </w:pPr>
-    </w:p>
-    <w:p>
-      <w:pPr>
-        <w:rPr>
-          <w:rFonts w:cstheme="minorHAnsi"/>
-          <w:sz w:val="32"/>
-          <w:szCs w:val="32"/>
-        </w:rPr>
-      </w:pPr>
-      <w:r>
-        <w:rPr>
-          <w:rFonts w:cstheme="minorHAnsi"/>
-          <w:b/>
-          <w:bCs/>
-          <w:sz w:val="32"/>
-          <w:szCs w:val="32"/>
-        </w:rPr>
-        <w:t>1. Application Layer:</w:t>
-      </w:r>
-    </w:p>
-    <w:p>
-      <w:pPr>
-        <w:rPr>
-          <w:rFonts w:cstheme="minorHAnsi"/>
-          <w:sz w:val="32"/>
-          <w:szCs w:val="32"/>
-        </w:rPr>
-      </w:pPr>
-      <w:r>
-        <w:rPr>
-          <w:rFonts w:cstheme="minorHAnsi"/>
-          <w:sz w:val="32"/>
-          <w:szCs w:val="32"/>
-        </w:rPr>
-        <w:t>This layer is closest to the user and provides network services to applications like email (SMTP), web browsing (HTTP), and file transfer (FTP). It handles tasks like user interface, data formatting, and encoding. </w:t>
-      </w:r>
-    </w:p>
-    <w:p>
-      <w:pPr>
-        <w:rPr>
-          <w:rFonts w:cstheme="minorHAnsi"/>
-          <w:sz w:val="32"/>
-          <w:szCs w:val="32"/>
-        </w:rPr>
-      </w:pPr>
-      <w:r>
-        <w:rPr>
-          <w:rFonts w:cstheme="minorHAnsi"/>
-          <w:b/>
-          <w:bCs/>
-          <w:sz w:val="32"/>
-          <w:szCs w:val="32"/>
-        </w:rPr>
-        <w:t>2. Transport Layer:</w:t>
-      </w:r>
-    </w:p>
-    <w:p>
-      <w:pPr>
-        <w:rPr>
-          <w:rFonts w:cstheme="minorHAnsi"/>
-          <w:sz w:val="32"/>
-          <w:szCs w:val="32"/>
-        </w:rPr>
-      </w:pPr>
-      <w:r>
-        <w:rPr>
-          <w:rFonts w:cstheme="minorHAnsi"/>
-          <w:sz w:val="32"/>
-          <w:szCs w:val="32"/>
-        </w:rPr>
-        <w:t>This layer ensures reliable and ordered delivery of data between applications on different devices. It uses protocols like TCP (Transmission Control Protocol) for connection-oriented, reliable communication, and UDP (User Datagram Protocol) for connectionless, faster but less reliable communication. </w:t>
-      </w:r>
-    </w:p>
-    <w:p>
-      <w:pPr>
-        <w:rPr>
-          <w:rFonts w:cstheme="minorHAnsi"/>
-          <w:sz w:val="32"/>
-          <w:szCs w:val="32"/>
-        </w:rPr>
-      </w:pPr>
-      <w:r>
-        <w:rPr>
-          <w:rFonts w:cstheme="minorHAnsi"/>
-          <w:b/>
-          <w:bCs/>
-          <w:sz w:val="32"/>
-          <w:szCs w:val="32"/>
-        </w:rPr>
-        <w:t>3. Internet Layer:</w:t>
-      </w:r>
-    </w:p>
-    <w:p>
-      <w:pPr>
-        <w:rPr>
-          <w:rFonts w:cstheme="minorHAnsi"/>
-          <w:sz w:val="32"/>
-          <w:szCs w:val="32"/>
-        </w:rPr>
-      </w:pPr>
-      <w:r>
-        <w:rPr>
-          <w:rFonts w:cstheme="minorHAnsi"/>
-          <w:sz w:val="32"/>
-          <w:szCs w:val="32"/>
-        </w:rPr>
-        <w:t>This layer is responsible for addressing and routing packets of data across networks. The Internet Protocol (IP) is the core protocol here, assigning logical addresses (IP addresses) to devices and determining the best path for data to travel. </w:t>
+        <w:t>assigning logical addresses (IP addresses) to devices and determining the best path for data to travel. </w:t>
       </w:r>
     </w:p>
     <w:p>
@@ -1393,56 +1452,37 @@
           <w:sz w:val="32"/>
           <w:szCs w:val="32"/>
         </w:rPr>
-        <w:t xml:space="preserve">This layer manages the physical transmission of data over the network medium (e.g., Ethernet, Wi-Fi). It handles tasks like framing </w:t>
-      </w:r>
-      <w:r>
-        <w:rPr>
-          <w:rFonts w:cstheme="minorHAnsi"/>
-          <w:sz w:val="32"/>
-          <w:szCs w:val="32"/>
-        </w:rPr>
-        <w:lastRenderedPageBreak/>
-        <w:t>data, addressing at the link level (e.g., MAC addresses), and controlling access to the physical medium. </w:t>
-      </w:r>
-    </w:p>
-    <w:p>
-      <w:pPr>
-        <w:rPr>
-          <w:rFonts w:cstheme="minorHAnsi"/>
-          <w:sz w:val="32"/>
-          <w:szCs w:val="32"/>
-        </w:rPr>
-      </w:pPr>
-    </w:p>
-    <w:p>
-      <w:pPr>
-        <w:rPr>
-          <w:rFonts w:cstheme="minorHAnsi"/>
-          <w:b/>
-          <w:bCs/>
-          <w:sz w:val="40"/>
-          <w:szCs w:val="40"/>
-        </w:rPr>
-      </w:pPr>
-      <w:r>
-        <w:rPr>
-          <w:rFonts w:cstheme="minorHAnsi"/>
-          <w:b/>
-          <w:bCs/>
-          <w:sz w:val="40"/>
-          <w:szCs w:val="40"/>
-        </w:rPr>
-        <w:t>6.</w:t>
-      </w:r>
-      <w:r>
-        <w:rPr>
-          <w:rFonts w:cstheme="minorHAnsi"/>
-          <w:b/>
-          <w:bCs/>
-          <w:sz w:val="40"/>
-          <w:szCs w:val="40"/>
-        </w:rPr>
-        <w:t>Explain Client Server Communication</w:t>
+        <w:t>This layer manages the physical transmission of data over the network medium (e.g., Ethernet, Wi-Fi). It handles tasks like framing data, addressing at the link level (e.g., MAC addresses), and controlling access to the physical medium. </w:t>
+      </w:r>
+    </w:p>
+    <w:p>
+      <w:pPr>
+        <w:rPr>
+          <w:rFonts w:cstheme="minorHAnsi"/>
+          <w:sz w:val="32"/>
+          <w:szCs w:val="32"/>
+        </w:rPr>
+      </w:pPr>
+    </w:p>
+    <w:p>
+      <w:pPr>
+        <w:rPr>
+          <w:rFonts w:cstheme="minorHAnsi"/>
+          <w:b/>
+          <w:bCs/>
+          <w:sz w:val="40"/>
+          <w:szCs w:val="40"/>
+        </w:rPr>
+      </w:pPr>
+      <w:r>
+        <w:rPr>
+          <w:rFonts w:cstheme="minorHAnsi"/>
+          <w:b/>
+          <w:bCs/>
+          <w:sz w:val="40"/>
+          <w:szCs w:val="40"/>
+        </w:rPr>
+        <w:t>6.Explain Client Server Communication</w:t>
       </w:r>
       <w:r>
         <w:rPr>
@@ -1615,6 +1655,7 @@
           <w:sz w:val="32"/>
           <w:szCs w:val="32"/>
         </w:rPr>
+        <w:lastRenderedPageBreak/>
         <w:t>This model allows for centralized data management, scalability, and enhanced security, but it can also face challenges like server overload or vulnerability to attacks if not properly managed. </w:t>
       </w:r>
     </w:p>
@@ -1645,38 +1686,7 @@
           <w:sz w:val="40"/>
           <w:szCs w:val="40"/>
         </w:rPr>
-        <w:lastRenderedPageBreak/>
-        <w:t>7.</w:t>
-      </w:r>
-      <w:r>
-        <w:rPr>
-          <w:rFonts w:cstheme="minorHAnsi"/>
-          <w:b/>
-          <w:bCs/>
-          <w:sz w:val="40"/>
-          <w:szCs w:val="40"/>
-        </w:rPr>
-        <w:t xml:space="preserve">How does broadband differ from </w:t>
-      </w:r>
-      <w:r>
-        <w:rPr>
-          <w:rFonts w:cstheme="minorHAnsi"/>
-          <w:b/>
-          <w:bCs/>
-          <w:sz w:val="40"/>
-          <w:szCs w:val="40"/>
-        </w:rPr>
-        <w:t>Fiber</w:t>
-      </w:r>
-      <w:r>
-        <w:rPr>
-          <w:rFonts w:cstheme="minorHAnsi"/>
-          <w:b/>
-          <w:bCs/>
-          <w:sz w:val="40"/>
-          <w:szCs w:val="40"/>
-        </w:rPr>
-        <w:t>-optic internet?</w:t>
+        <w:t>7.How does broadband differ from Fiber-optic internet?</w:t>
       </w:r>
     </w:p>
     <w:p>
@@ -1821,6 +1831,7 @@
           <w:sz w:val="32"/>
           <w:szCs w:val="32"/>
         </w:rPr>
+        <w:lastRenderedPageBreak/>
         <w:t>HTTP Operates at the application layer of the network model. While HTTPS Operates at the transport layer, providing a secure channel for data exchange. </w:t>
       </w:r>
     </w:p>
@@ -1838,7 +1849,6 @@
           <w:sz w:val="32"/>
           <w:szCs w:val="32"/>
         </w:rPr>
-        <w:lastRenderedPageBreak/>
         <w:t>HTTPS Requires an SSL/TLS certificate to establish trust and enable encryption and also Search engines like Google Favors HTTPS sites, often ranking them higher. </w:t>
       </w:r>
     </w:p>
@@ -2049,17 +2059,7 @@
           <w:sz w:val="40"/>
           <w:szCs w:val="40"/>
         </w:rPr>
-        <w:t>10.</w:t>
-      </w:r>
-      <w:r>
-        <w:rPr>
-          <w:rFonts w:cstheme="minorHAnsi"/>
-          <w:b/>
-          <w:bCs/>
-          <w:sz w:val="40"/>
-          <w:szCs w:val="40"/>
-        </w:rPr>
-        <w:t>What is the difference between system software and application software?</w:t>
+        <w:t>10.What is the difference between system software and application software?</w:t>
       </w:r>
     </w:p>
     <w:p>
@@ -2105,7 +2105,16 @@
           <w:sz w:val="32"/>
           <w:szCs w:val="32"/>
         </w:rPr>
-        <w:t>System Software: This acts as the foundation of a computer system, managing and controlling the hardware and providing a platform for application software to run. It's crucial for the basic operation of the computer and runs primarily in the background.</w:t>
+        <w:t xml:space="preserve">System Software: This acts as the foundation of a computer system, managing and controlling the hardware and providing a platform for application software to run. It's crucial for the basic </w:t>
+      </w:r>
+      <w:r>
+        <w:rPr>
+          <w:rFonts w:cstheme="minorHAnsi"/>
+          <w:sz w:val="32"/>
+          <w:szCs w:val="32"/>
+        </w:rPr>
+        <w:lastRenderedPageBreak/>
+        <w:t>operation of the computer and runs primarily in the background.</w:t>
       </w:r>
     </w:p>
     <w:p>
@@ -2123,140 +2132,363 @@
           <w:sz w:val="32"/>
           <w:szCs w:val="32"/>
         </w:rPr>
-        <w:t xml:space="preserve">Application Software: These programs are designed for end-users to perform specific tasks, ranging from creating </w:t>
-      </w:r>
-      <w:r>
-        <w:rPr>
-          <w:rFonts w:cstheme="minorHAnsi"/>
-          <w:sz w:val="32"/>
-          <w:szCs w:val="32"/>
+        <w:t>Application Software: These programs are designed for end-users to perform specific tasks, ranging from creating documents to playing games. They depend on system software to function and interact directly with users.  </w:t>
+      </w:r>
+    </w:p>
+    <w:p>
+      <w:pPr>
+        <w:rPr>
+          <w:rFonts w:cstheme="minorHAnsi"/>
+          <w:sz w:val="32"/>
+          <w:szCs w:val="32"/>
+        </w:rPr>
+      </w:pPr>
+    </w:p>
+    <w:p>
+      <w:pPr>
+        <w:rPr>
+          <w:rFonts w:cstheme="minorHAnsi"/>
+          <w:b/>
+          <w:bCs/>
+          <w:sz w:val="40"/>
+          <w:szCs w:val="40"/>
+        </w:rPr>
+      </w:pPr>
+      <w:r>
+        <w:rPr>
+          <w:rFonts w:cstheme="minorHAnsi"/>
+          <w:b/>
+          <w:bCs/>
+          <w:sz w:val="40"/>
+          <w:szCs w:val="40"/>
+        </w:rPr>
+        <w:t>11.</w:t>
+      </w:r>
+      <w:r>
+        <w:rPr>
+          <w:b/>
+          <w:bCs/>
+          <w:sz w:val="40"/>
+          <w:szCs w:val="40"/>
+        </w:rPr>
+        <w:t xml:space="preserve"> </w:t>
+      </w:r>
+      <w:r>
+        <w:rPr>
+          <w:rFonts w:cstheme="minorHAnsi"/>
+          <w:b/>
+          <w:bCs/>
+          <w:sz w:val="40"/>
+          <w:szCs w:val="40"/>
+        </w:rPr>
+        <w:t>What is the significance of modularity in software architecture?</w:t>
+      </w:r>
+    </w:p>
+    <w:p>
+      <w:pPr>
+        <w:rPr>
+          <w:rFonts w:cstheme="minorHAnsi"/>
+          <w:b/>
+          <w:bCs/>
+          <w:sz w:val="40"/>
+          <w:szCs w:val="40"/>
+        </w:rPr>
+      </w:pPr>
+    </w:p>
+    <w:p>
+      <w:pPr>
+        <w:rPr>
+          <w:rFonts w:cstheme="minorHAnsi"/>
+          <w:sz w:val="32"/>
+          <w:szCs w:val="32"/>
+        </w:rPr>
+      </w:pPr>
+      <w:r>
+        <w:rPr>
+          <w:rFonts w:cstheme="minorHAnsi"/>
+          <w:sz w:val="32"/>
+          <w:szCs w:val="32"/>
+        </w:rPr>
+        <w:t>Modularity is a core concept in software architecture that involves breaking down a large and complex software system into smaller, independent, and interchangeable parts called modules. Each module is designed to handle a specific function or feature and interacts with other modules through well-defined interfaces. </w:t>
+      </w:r>
+    </w:p>
+    <w:p>
+      <w:pPr>
+        <w:rPr>
+          <w:rFonts w:cstheme="minorHAnsi"/>
+          <w:sz w:val="32"/>
+          <w:szCs w:val="32"/>
+        </w:rPr>
+      </w:pPr>
+      <w:r>
+        <w:rPr>
+          <w:rFonts w:cstheme="minorHAnsi"/>
+          <w:sz w:val="32"/>
+          <w:szCs w:val="32"/>
+        </w:rPr>
+        <w:t>This approach offers numerous benefits that are crucial for building robust, scalable, and maintainable software systems: </w:t>
+      </w:r>
+    </w:p>
+    <w:p>
+      <w:pPr>
+        <w:rPr>
+          <w:rFonts w:cstheme="minorHAnsi"/>
+          <w:sz w:val="32"/>
+          <w:szCs w:val="32"/>
+        </w:rPr>
+      </w:pPr>
+    </w:p>
+    <w:p>
+      <w:pPr>
+        <w:rPr>
+          <w:rFonts w:cstheme="minorHAnsi"/>
+          <w:b/>
+          <w:bCs/>
+          <w:sz w:val="40"/>
+          <w:szCs w:val="40"/>
+        </w:rPr>
+      </w:pPr>
+      <w:r>
+        <w:rPr>
+          <w:rFonts w:cstheme="minorHAnsi"/>
+          <w:b/>
+          <w:bCs/>
+          <w:sz w:val="40"/>
+          <w:szCs w:val="40"/>
+        </w:rPr>
+        <w:t>12.</w:t>
+      </w:r>
+      <w:r>
+        <w:rPr>
+          <w:b/>
+          <w:bCs/>
+          <w:sz w:val="40"/>
+          <w:szCs w:val="40"/>
+        </w:rPr>
+        <w:t xml:space="preserve"> </w:t>
+      </w:r>
+      <w:r>
+        <w:rPr>
+          <w:rFonts w:cstheme="minorHAnsi"/>
+          <w:b/>
+          <w:bCs/>
+          <w:sz w:val="40"/>
+          <w:szCs w:val="40"/>
+        </w:rPr>
+        <w:t>Why are layers important in software architecture?</w:t>
+      </w:r>
+    </w:p>
+    <w:p>
+      <w:pPr>
+        <w:rPr>
+          <w:rFonts w:cstheme="minorHAnsi"/>
+          <w:b/>
+          <w:bCs/>
+          <w:sz w:val="40"/>
+          <w:szCs w:val="40"/>
+        </w:rPr>
+      </w:pPr>
+    </w:p>
+    <w:p>
+      <w:pPr>
+        <w:rPr>
+          <w:rFonts w:cstheme="minorHAnsi"/>
+          <w:sz w:val="32"/>
+          <w:szCs w:val="32"/>
+        </w:rPr>
+      </w:pPr>
+      <w:r>
+        <w:rPr>
+          <w:rFonts w:cstheme="minorHAnsi"/>
+          <w:sz w:val="32"/>
+          <w:szCs w:val="32"/>
+        </w:rPr>
+        <w:t>Layered architecture is a powerful and widely adopted approach to structuring software systems. It involves organizing the application into distinct, horizontal layers, each with specific responsibilities and functionalities.</w:t>
+      </w:r>
+    </w:p>
+    <w:p>
+      <w:pPr>
+        <w:rPr>
+          <w:rFonts w:cstheme="minorHAnsi"/>
+          <w:sz w:val="32"/>
+          <w:szCs w:val="32"/>
+        </w:rPr>
+      </w:pPr>
+    </w:p>
+    <w:p>
+      <w:pPr>
+        <w:rPr>
+          <w:rFonts w:cstheme="minorHAnsi"/>
+          <w:b/>
+          <w:bCs/>
+          <w:sz w:val="40"/>
+          <w:szCs w:val="40"/>
+        </w:rPr>
+      </w:pPr>
+      <w:r>
+        <w:rPr>
+          <w:rFonts w:cstheme="minorHAnsi"/>
+          <w:b/>
+          <w:bCs/>
+          <w:sz w:val="40"/>
+          <w:szCs w:val="40"/>
         </w:rPr>
         <w:lastRenderedPageBreak/>
-        <w:t>documents to playing games. They depend on system software to function and interact directly with users.  </w:t>
-      </w:r>
-    </w:p>
-    <w:p>
-      <w:pPr>
-        <w:rPr>
-          <w:rFonts w:cstheme="minorHAnsi"/>
-          <w:sz w:val="32"/>
-          <w:szCs w:val="32"/>
-        </w:rPr>
-      </w:pPr>
-    </w:p>
-    <w:p>
-      <w:pPr>
-        <w:rPr>
-          <w:rFonts w:cstheme="minorHAnsi"/>
-          <w:b/>
-          <w:bCs/>
-          <w:sz w:val="40"/>
-          <w:szCs w:val="40"/>
-        </w:rPr>
-      </w:pPr>
-      <w:r>
-        <w:rPr>
-          <w:rFonts w:cstheme="minorHAnsi"/>
-          <w:b/>
-          <w:bCs/>
-          <w:sz w:val="40"/>
-          <w:szCs w:val="40"/>
-        </w:rPr>
-        <w:t>11.</w:t>
-      </w:r>
-      <w:r>
-        <w:rPr>
-          <w:b/>
-          <w:bCs/>
-          <w:sz w:val="40"/>
-          <w:szCs w:val="40"/>
+        <w:t>13.Explain the importance of a development environment in software production</w:t>
+      </w:r>
+      <w:r>
+        <w:rPr>
+          <w:rFonts w:cstheme="minorHAnsi"/>
+          <w:b/>
+          <w:bCs/>
+          <w:sz w:val="40"/>
+          <w:szCs w:val="40"/>
+        </w:rPr>
+        <w:t>.</w:t>
+      </w:r>
+    </w:p>
+    <w:p>
+      <w:pPr>
+        <w:rPr>
+          <w:rFonts w:cstheme="minorHAnsi"/>
+          <w:sz w:val="32"/>
+          <w:szCs w:val="32"/>
+        </w:rPr>
+      </w:pPr>
+      <w:r>
+        <w:rPr>
+          <w:rFonts w:cstheme="minorHAnsi"/>
+          <w:sz w:val="32"/>
+          <w:szCs w:val="32"/>
+        </w:rPr>
+        <w:t>A well-configured development environment is paramount in software production, serving as the essential workspace where developers design, build, test, and maintain applications and websites. It provides a safe, enclosed area for developers to experiment with new code, features, and settings without impacting the live, working version, also known as the production environment</w:t>
+      </w:r>
+      <w:r>
+        <w:rPr>
+          <w:rFonts w:cstheme="minorHAnsi"/>
+          <w:sz w:val="32"/>
+          <w:szCs w:val="32"/>
+        </w:rPr>
+        <w:t>.</w:t>
+      </w:r>
+    </w:p>
+    <w:p>
+      <w:pPr>
+        <w:rPr>
+          <w:rFonts w:cstheme="minorHAnsi"/>
+          <w:sz w:val="32"/>
+          <w:szCs w:val="32"/>
+        </w:rPr>
+      </w:pPr>
+    </w:p>
+    <w:p>
+      <w:pPr>
+        <w:rPr>
+          <w:rFonts w:cstheme="minorHAnsi"/>
+          <w:b/>
+          <w:bCs/>
+          <w:sz w:val="40"/>
+          <w:szCs w:val="40"/>
+        </w:rPr>
+      </w:pPr>
+      <w:r>
+        <w:rPr>
+          <w:rFonts w:cstheme="minorHAnsi"/>
+          <w:b/>
+          <w:bCs/>
+          <w:sz w:val="40"/>
+          <w:szCs w:val="40"/>
+        </w:rPr>
+        <w:t>14.What is the difference between source code and machine code?</w:t>
+      </w:r>
+    </w:p>
+    <w:p>
+      <w:pPr>
+        <w:rPr>
+          <w:rFonts w:cstheme="minorHAnsi"/>
+          <w:sz w:val="32"/>
+          <w:szCs w:val="32"/>
+        </w:rPr>
+      </w:pPr>
+      <w:r>
+        <w:rPr>
+          <w:rFonts w:cstheme="minorHAnsi"/>
+          <w:sz w:val="32"/>
+          <w:szCs w:val="32"/>
+        </w:rPr>
+        <w:t>Source code is the human-readable instructions written by programmers in a specific programming language (like Python, Java, C++, etc.). It's essentially the blueprint of a program, outlining how it should function.</w:t>
+      </w:r>
+      <w:r>
+        <w:rPr>
+          <w:rFonts w:cstheme="minorHAnsi"/>
+          <w:sz w:val="32"/>
+          <w:szCs w:val="32"/>
         </w:rPr>
         <w:t xml:space="preserve"> </w:t>
       </w:r>
       <w:r>
         <w:rPr>
           <w:rFonts w:cstheme="minorHAnsi"/>
-          <w:b/>
-          <w:bCs/>
-          <w:sz w:val="40"/>
-          <w:szCs w:val="40"/>
-        </w:rPr>
-        <w:t>What is the significance of modularity in software architecture?</w:t>
-      </w:r>
-    </w:p>
-    <w:p>
-      <w:pPr>
-        <w:rPr>
-          <w:rFonts w:cstheme="minorHAnsi"/>
-          <w:b/>
-          <w:bCs/>
-          <w:sz w:val="40"/>
-          <w:szCs w:val="40"/>
-        </w:rPr>
-      </w:pPr>
-    </w:p>
-    <w:p>
-      <w:pPr>
-        <w:rPr>
-          <w:rFonts w:cstheme="minorHAnsi"/>
-          <w:sz w:val="32"/>
-          <w:szCs w:val="32"/>
-        </w:rPr>
-      </w:pPr>
-      <w:r>
-        <w:rPr>
-          <w:rFonts w:cstheme="minorHAnsi"/>
-          <w:sz w:val="32"/>
-          <w:szCs w:val="32"/>
-        </w:rPr>
-        <w:t>Modularity is a core concept in software architecture that involves breaking down a large and complex software system into smaller, independent, and interchangeable parts called modules. Each module is designed to handle a specific function or feature and interacts with other modules through well-defined interfaces. </w:t>
-      </w:r>
-    </w:p>
-    <w:p>
-      <w:pPr>
-        <w:rPr>
-          <w:rFonts w:cstheme="minorHAnsi"/>
-          <w:sz w:val="32"/>
-          <w:szCs w:val="32"/>
-        </w:rPr>
-      </w:pPr>
-      <w:r>
-        <w:rPr>
-          <w:rFonts w:cstheme="minorHAnsi"/>
-          <w:sz w:val="32"/>
-          <w:szCs w:val="32"/>
-        </w:rPr>
-        <w:t>This approach offers numerous benefits that are crucial for building robust, scalable, and maintainable software systems: </w:t>
-      </w:r>
-    </w:p>
-    <w:p>
-      <w:pPr>
-        <w:rPr>
-          <w:rFonts w:cstheme="minorHAnsi"/>
-          <w:sz w:val="32"/>
-          <w:szCs w:val="32"/>
-        </w:rPr>
-      </w:pPr>
-    </w:p>
-    <w:p>
-      <w:pPr>
-        <w:rPr>
-          <w:rFonts w:cstheme="minorHAnsi"/>
-          <w:b/>
-          <w:bCs/>
-          <w:sz w:val="40"/>
-          <w:szCs w:val="40"/>
-        </w:rPr>
-      </w:pPr>
-      <w:r>
-        <w:rPr>
-          <w:rFonts w:cstheme="minorHAnsi"/>
-          <w:b/>
-          <w:bCs/>
-          <w:sz w:val="40"/>
-          <w:szCs w:val="40"/>
-        </w:rPr>
-        <w:t>12.</w:t>
+          <w:sz w:val="32"/>
+          <w:szCs w:val="32"/>
+        </w:rPr>
+        <w:t>Source code is easy to read, understand, and modify for humans.</w:t>
+      </w:r>
+    </w:p>
+    <w:p>
+      <w:pPr>
+        <w:rPr>
+          <w:rFonts w:cstheme="minorHAnsi"/>
+          <w:sz w:val="32"/>
+          <w:szCs w:val="32"/>
+        </w:rPr>
+      </w:pPr>
+    </w:p>
+    <w:p>
+      <w:pPr>
+        <w:rPr>
+          <w:rFonts w:cstheme="minorHAnsi"/>
+          <w:sz w:val="32"/>
+          <w:szCs w:val="32"/>
+        </w:rPr>
+      </w:pPr>
+      <w:r>
+        <w:rPr>
+          <w:rFonts w:cstheme="minorHAnsi"/>
+          <w:sz w:val="32"/>
+          <w:szCs w:val="32"/>
+        </w:rPr>
+        <w:t>Machine code, on the other hand, is the raw, binary instructions (sequences of 0s and 1s) that a computer's Central Processing Unit (CPU) can directly understand and execute. It's the lowest level of programming language and is hardware-specific, meaning it differs depending on the processor type (e.g., Intel, AMD, ARM). Machine code is not human-readable or easily understandable.</w:t>
+      </w:r>
+    </w:p>
+    <w:p>
+      <w:pPr>
+        <w:rPr>
+          <w:rFonts w:cstheme="minorHAnsi"/>
+          <w:sz w:val="32"/>
+          <w:szCs w:val="32"/>
+        </w:rPr>
+      </w:pPr>
+    </w:p>
+    <w:p>
+      <w:pPr>
+        <w:rPr>
+          <w:rFonts w:cstheme="minorHAnsi"/>
+          <w:b/>
+          <w:bCs/>
+          <w:sz w:val="40"/>
+          <w:szCs w:val="40"/>
+        </w:rPr>
+      </w:pPr>
+      <w:r>
+        <w:rPr>
+          <w:rFonts w:cstheme="minorHAnsi"/>
+          <w:b/>
+          <w:bCs/>
+          <w:sz w:val="40"/>
+          <w:szCs w:val="40"/>
+        </w:rPr>
+        <w:t>15.</w:t>
       </w:r>
       <w:r>
         <w:rPr>
@@ -2275,102 +2507,24 @@
           <w:sz w:val="40"/>
           <w:szCs w:val="40"/>
         </w:rPr>
-        <w:t>Why are layers important in software architecture?</w:t>
-      </w:r>
-    </w:p>
-    <w:p>
-      <w:pPr>
-        <w:rPr>
-          <w:rFonts w:cstheme="minorHAnsi"/>
-          <w:b/>
-          <w:bCs/>
-          <w:sz w:val="40"/>
-          <w:szCs w:val="40"/>
-        </w:rPr>
-      </w:pPr>
-    </w:p>
-    <w:p>
-      <w:pPr>
-        <w:rPr>
-          <w:rFonts w:cstheme="minorHAnsi"/>
-          <w:sz w:val="32"/>
-          <w:szCs w:val="32"/>
-        </w:rPr>
-      </w:pPr>
-      <w:r>
-        <w:rPr>
-          <w:rFonts w:cstheme="minorHAnsi"/>
-          <w:sz w:val="32"/>
-          <w:szCs w:val="32"/>
-        </w:rPr>
-        <w:t>Layered architecture is a powerful and widely adopted approach to structuring software systems. It involves organizing the application into distinct, horizontal layers, each with specific responsibilities and functionalities.</w:t>
-      </w:r>
-    </w:p>
-    <w:p>
-      <w:pPr>
-        <w:rPr>
-          <w:rFonts w:cstheme="minorHAnsi"/>
-          <w:sz w:val="32"/>
-          <w:szCs w:val="32"/>
-        </w:rPr>
-      </w:pPr>
-    </w:p>
-    <w:p>
-      <w:pPr>
-        <w:rPr>
-          <w:rFonts w:cstheme="minorHAnsi"/>
-          <w:b/>
-          <w:bCs/>
-          <w:sz w:val="40"/>
-          <w:szCs w:val="40"/>
-        </w:rPr>
-      </w:pPr>
-      <w:r>
-        <w:rPr>
-          <w:rFonts w:cstheme="minorHAnsi"/>
-          <w:b/>
-          <w:bCs/>
-          <w:sz w:val="40"/>
-          <w:szCs w:val="40"/>
-        </w:rPr>
-        <w:t>13.</w:t>
-      </w:r>
-      <w:r>
-        <w:rPr>
-          <w:rFonts w:cstheme="minorHAnsi"/>
-          <w:b/>
-          <w:bCs/>
-          <w:sz w:val="40"/>
-          <w:szCs w:val="40"/>
-        </w:rPr>
-        <w:t>Explain the importance of a development environment in software production</w:t>
-      </w:r>
-      <w:r>
-        <w:rPr>
-          <w:rFonts w:cstheme="minorHAnsi"/>
-          <w:b/>
-          <w:bCs/>
-          <w:sz w:val="40"/>
-          <w:szCs w:val="40"/>
-        </w:rPr>
-        <w:t>.</w:t>
-      </w:r>
-    </w:p>
-    <w:p>
-      <w:pPr>
-        <w:rPr>
-          <w:rFonts w:cstheme="minorHAnsi"/>
-          <w:sz w:val="32"/>
-          <w:szCs w:val="32"/>
-        </w:rPr>
-      </w:pPr>
-      <w:r>
-        <w:rPr>
-          <w:rFonts w:cstheme="minorHAnsi"/>
-          <w:sz w:val="32"/>
-          <w:szCs w:val="32"/>
-        </w:rPr>
-        <w:t xml:space="preserve">A well-configured development environment is paramount in software production, serving as the essential workspace where </w:t>
+        <w:t>Why is version control important in software development?</w:t>
+      </w:r>
+    </w:p>
+    <w:p>
+      <w:pPr>
+        <w:rPr>
+          <w:rFonts w:cstheme="minorHAnsi"/>
+          <w:sz w:val="32"/>
+          <w:szCs w:val="32"/>
+        </w:rPr>
+      </w:pPr>
+      <w:r>
+        <w:rPr>
+          <w:rFonts w:cstheme="minorHAnsi"/>
+          <w:sz w:val="32"/>
+          <w:szCs w:val="32"/>
+        </w:rPr>
+        <w:t xml:space="preserve"> version control is not just a tool; it's a fundamental part of a modern software development workflow. According to GeeksforGeeks it </w:t>
       </w:r>
       <w:r>
         <w:rPr>
@@ -2379,250 +2533,56 @@
           <w:szCs w:val="32"/>
         </w:rPr>
         <w:lastRenderedPageBreak/>
-        <w:t>developers design, build, test, and maintain applications and websites. It provides a safe, enclosed area for developers to experiment with new code, features, and settings without impacting the live, working version, also known as the production environment</w:t>
-      </w:r>
-      <w:r>
-        <w:rPr>
-          <w:rFonts w:cstheme="minorHAnsi"/>
-          <w:sz w:val="32"/>
-          <w:szCs w:val="32"/>
-        </w:rPr>
-        <w:t>.</w:t>
-      </w:r>
-    </w:p>
-    <w:p>
-      <w:pPr>
-        <w:rPr>
-          <w:rFonts w:cstheme="minorHAnsi"/>
-          <w:sz w:val="32"/>
-          <w:szCs w:val="32"/>
-        </w:rPr>
-      </w:pPr>
-    </w:p>
-    <w:p>
-      <w:pPr>
-        <w:rPr>
-          <w:rFonts w:cstheme="minorHAnsi"/>
-          <w:b/>
-          <w:bCs/>
-          <w:sz w:val="40"/>
-          <w:szCs w:val="40"/>
-        </w:rPr>
-      </w:pPr>
-      <w:r>
-        <w:rPr>
-          <w:rFonts w:cstheme="minorHAnsi"/>
-          <w:b/>
-          <w:bCs/>
-          <w:sz w:val="40"/>
-          <w:szCs w:val="40"/>
-        </w:rPr>
-        <w:t>14.</w:t>
-      </w:r>
-      <w:r>
-        <w:rPr>
-          <w:rFonts w:cstheme="minorHAnsi"/>
-          <w:b/>
-          <w:bCs/>
-          <w:sz w:val="40"/>
-          <w:szCs w:val="40"/>
-        </w:rPr>
-        <w:t>What is the difference between source code and machine code?</w:t>
-      </w:r>
-    </w:p>
-    <w:p>
-      <w:pPr>
-        <w:rPr>
-          <w:rFonts w:cstheme="minorHAnsi"/>
-          <w:sz w:val="32"/>
-          <w:szCs w:val="32"/>
-        </w:rPr>
-      </w:pPr>
-      <w:r>
-        <w:rPr>
-          <w:rFonts w:cstheme="minorHAnsi"/>
-          <w:sz w:val="32"/>
-          <w:szCs w:val="32"/>
-        </w:rPr>
-        <w:t>Source code is the human-readable instructions written by programmers in a specific programming language (like Python, Java, C++, etc.). It's essentially the blueprint of a program, outlining how it should function.</w:t>
-      </w:r>
-      <w:r>
-        <w:rPr>
-          <w:rFonts w:cstheme="minorHAnsi"/>
-          <w:sz w:val="32"/>
-          <w:szCs w:val="32"/>
+        <w:t>enables effective teamwork, protects against data loss, promotes code quality, and helps ensure the timely delivery of high-quality software. </w:t>
+      </w:r>
+    </w:p>
+    <w:p>
+      <w:pPr>
+        <w:rPr>
+          <w:rFonts w:cstheme="minorHAnsi"/>
+          <w:sz w:val="32"/>
+          <w:szCs w:val="32"/>
+        </w:rPr>
+      </w:pPr>
+    </w:p>
+    <w:p>
+      <w:pPr>
+        <w:rPr>
+          <w:rFonts w:cstheme="minorHAnsi"/>
+          <w:b/>
+          <w:bCs/>
+          <w:sz w:val="40"/>
+          <w:szCs w:val="40"/>
+        </w:rPr>
+      </w:pPr>
+      <w:r>
+        <w:rPr>
+          <w:rFonts w:cstheme="minorHAnsi"/>
+          <w:b/>
+          <w:bCs/>
+          <w:sz w:val="40"/>
+          <w:szCs w:val="40"/>
+        </w:rPr>
+        <w:t>16.</w:t>
+      </w:r>
+      <w:r>
+        <w:rPr>
+          <w:b/>
+          <w:bCs/>
+          <w:sz w:val="40"/>
+          <w:szCs w:val="40"/>
         </w:rPr>
         <w:t xml:space="preserve"> </w:t>
       </w:r>
       <w:r>
         <w:rPr>
           <w:rFonts w:cstheme="minorHAnsi"/>
-          <w:sz w:val="32"/>
-          <w:szCs w:val="32"/>
-        </w:rPr>
-        <w:t>Source code is easy to read, understand, and modify for humans.</w:t>
-      </w:r>
-    </w:p>
-    <w:p>
-      <w:pPr>
-        <w:rPr>
-          <w:rFonts w:cstheme="minorHAnsi"/>
-          <w:sz w:val="32"/>
-          <w:szCs w:val="32"/>
-        </w:rPr>
-      </w:pPr>
-    </w:p>
-    <w:p>
-      <w:pPr>
-        <w:rPr>
-          <w:rFonts w:cstheme="minorHAnsi"/>
-          <w:sz w:val="32"/>
-          <w:szCs w:val="32"/>
-        </w:rPr>
-      </w:pPr>
-      <w:r>
-        <w:rPr>
-          <w:rFonts w:cstheme="minorHAnsi"/>
-          <w:sz w:val="32"/>
-          <w:szCs w:val="32"/>
-        </w:rPr>
-        <w:t>Machine code, on the other hand, is the raw, binary instructions (sequences of 0s and 1s) that a computer's Central Processing Unit (CPU) can directly understand and execute. It's the lowest level of programming language and is hardware-specific, meaning it differs depending on the processor type (e.g., Intel, AMD, ARM). Machine code is not human-readable or easily understandable.</w:t>
-      </w:r>
-    </w:p>
-    <w:p>
-      <w:pPr>
-        <w:rPr>
-          <w:rFonts w:cstheme="minorHAnsi"/>
-          <w:sz w:val="32"/>
-          <w:szCs w:val="32"/>
-        </w:rPr>
-      </w:pPr>
-    </w:p>
-    <w:p>
-      <w:pPr>
-        <w:rPr>
-          <w:rFonts w:cstheme="minorHAnsi"/>
-          <w:b/>
-          <w:bCs/>
-          <w:sz w:val="40"/>
-          <w:szCs w:val="40"/>
-        </w:rPr>
-      </w:pPr>
-      <w:r>
-        <w:rPr>
-          <w:rFonts w:cstheme="minorHAnsi"/>
-          <w:b/>
-          <w:bCs/>
-          <w:sz w:val="40"/>
-          <w:szCs w:val="40"/>
-        </w:rPr>
-        <w:t>15.</w:t>
-      </w:r>
-      <w:r>
-        <w:rPr>
-          <w:b/>
-          <w:bCs/>
-          <w:sz w:val="40"/>
-          <w:szCs w:val="40"/>
-        </w:rPr>
-        <w:t xml:space="preserve"> </w:t>
-      </w:r>
-      <w:r>
-        <w:rPr>
-          <w:rFonts w:cstheme="minorHAnsi"/>
-          <w:b/>
-          <w:bCs/>
-          <w:sz w:val="40"/>
-          <w:szCs w:val="40"/>
-        </w:rPr>
-        <w:t>Why is version control important in software development?</w:t>
-      </w:r>
-    </w:p>
-    <w:p>
-      <w:pPr>
-        <w:rPr>
-          <w:rFonts w:cstheme="minorHAnsi"/>
-          <w:sz w:val="32"/>
-          <w:szCs w:val="32"/>
-        </w:rPr>
-      </w:pPr>
-      <w:r>
-        <w:rPr>
-          <w:rFonts w:cstheme="minorHAnsi"/>
-          <w:sz w:val="32"/>
-          <w:szCs w:val="32"/>
-        </w:rPr>
-        <w:t> version control is not just a tool; it's a fundamental part of a modern software development workflow. According to GeeksforGeeks it enables effective teamwork, protects against data loss, promotes code quality, and helps ensure the timely delivery of high-quality software. </w:t>
-      </w:r>
-    </w:p>
-    <w:p>
-      <w:pPr>
-        <w:rPr>
-          <w:rFonts w:cstheme="minorHAnsi"/>
-          <w:sz w:val="32"/>
-          <w:szCs w:val="32"/>
-        </w:rPr>
-      </w:pPr>
-    </w:p>
-    <w:p>
-      <w:pPr>
-        <w:rPr>
-          <w:rFonts w:cstheme="minorHAnsi"/>
-          <w:b/>
-          <w:bCs/>
-          <w:sz w:val="40"/>
-          <w:szCs w:val="40"/>
-        </w:rPr>
-      </w:pPr>
-      <w:r>
-        <w:rPr>
-          <w:rFonts w:cstheme="minorHAnsi"/>
-          <w:b/>
-          <w:bCs/>
-          <w:sz w:val="40"/>
-          <w:szCs w:val="40"/>
-        </w:rPr>
-        <w:lastRenderedPageBreak/>
-        <w:t>16.</w:t>
-      </w:r>
-      <w:r>
-        <w:rPr>
-          <w:b/>
-          <w:bCs/>
-          <w:sz w:val="40"/>
-          <w:szCs w:val="40"/>
-        </w:rPr>
-        <w:t xml:space="preserve"> </w:t>
-      </w:r>
-      <w:r>
-        <w:rPr>
-          <w:rFonts w:cstheme="minorHAnsi"/>
-          <w:b/>
-          <w:bCs/>
-          <w:sz w:val="40"/>
-          <w:szCs w:val="40"/>
-        </w:rPr>
-        <w:t xml:space="preserve">What are the benefits of using </w:t>
-      </w:r>
-      <w:r>
-        <w:rPr>
-          <w:rFonts w:cstheme="minorHAnsi"/>
-          <w:b/>
-          <w:bCs/>
-          <w:sz w:val="40"/>
-          <w:szCs w:val="40"/>
-        </w:rPr>
-        <w:t>GitHub</w:t>
-      </w:r>
-      <w:r>
-        <w:rPr>
-          <w:rFonts w:cstheme="minorHAnsi"/>
-          <w:b/>
-          <w:bCs/>
-          <w:sz w:val="40"/>
-          <w:szCs w:val="40"/>
-        </w:rPr>
-        <w:t xml:space="preserve"> for students?</w:t>
+          <w:b/>
+          <w:bCs/>
+          <w:sz w:val="40"/>
+          <w:szCs w:val="40"/>
+        </w:rPr>
+        <w:t>What are the benefits of using GitHub for students?</w:t>
       </w:r>
     </w:p>
     <w:p>
@@ -2952,6 +2912,7 @@
           <w:sz w:val="32"/>
           <w:szCs w:val="32"/>
         </w:rPr>
+        <w:lastRenderedPageBreak/>
         <w:t>Source code is private: Owned by a company or individual, kept secret.</w:t>
       </w:r>
     </w:p>
@@ -2988,7 +2949,6 @@
           <w:sz w:val="32"/>
           <w:szCs w:val="32"/>
         </w:rPr>
-        <w:lastRenderedPageBreak/>
         <w:t>Vendor-driven: Developed and supported by the owning company.</w:t>
       </w:r>
     </w:p>
@@ -3143,7 +3103,16 @@
           <w:sz w:val="32"/>
           <w:szCs w:val="32"/>
         </w:rPr>
-        <w:t>2. Seamless Merging and Conflict Resolution: Once work on a branch is complete, Git's merging features integrate the changes back into the main codebase. Git highlights areas where conflicts arise (when the same part of a file is modified differently in separate branches), providing tools and clear markers to help developers manually resolve these conflicts efficiently.</w:t>
+        <w:t xml:space="preserve">2. Seamless Merging and Conflict Resolution: Once work on a branch is complete, Git's merging features integrate the changes back into the main codebase. Git highlights areas where conflicts arise (when the same part of a file is modified differently in separate branches), providing tools and clear </w:t>
+      </w:r>
+      <w:r>
+        <w:rPr>
+          <w:rFonts w:cstheme="minorHAnsi"/>
+          <w:sz w:val="32"/>
+          <w:szCs w:val="32"/>
+        </w:rPr>
+        <w:lastRenderedPageBreak/>
+        <w:t>markers to help developers manually resolve these conflicts efficiently.</w:t>
       </w:r>
     </w:p>
     <w:p>
@@ -3164,16 +3133,7 @@
           <w:sz w:val="32"/>
           <w:szCs w:val="32"/>
         </w:rPr>
-        <w:t xml:space="preserve">3. Pull Requests and Code Review: Platforms integrating Git, like GitHub and GitLab, utilize pull requests (or merge requests). This mechanism allows developers to propose changes, enabling other team members to review, discuss, and suggest </w:t>
-      </w:r>
-      <w:r>
-        <w:rPr>
-          <w:rFonts w:cstheme="minorHAnsi"/>
-          <w:sz w:val="32"/>
-          <w:szCs w:val="32"/>
-        </w:rPr>
-        <w:lastRenderedPageBreak/>
-        <w:t>improvements before the code is merged. This peer review process significantly enhances code quality and fosters knowledge sharing.</w:t>
+        <w:t>3. Pull Requests and Code Review: Platforms integrating Git, like GitHub and GitLab, utilize pull requests (or merge requests). This mechanism allows developers to propose changes, enabling other team members to review, discuss, and suggest improvements before the code is merged. This peer review process significantly enhances code quality and fosters knowledge sharing.</w:t>
       </w:r>
     </w:p>
     <w:p>
@@ -3245,17 +3205,7 @@
           <w:sz w:val="40"/>
           <w:szCs w:val="40"/>
         </w:rPr>
-        <w:t>19.</w:t>
-      </w:r>
-      <w:r>
-        <w:rPr>
-          <w:rFonts w:cstheme="minorHAnsi"/>
-          <w:b/>
-          <w:bCs/>
-          <w:sz w:val="40"/>
-          <w:szCs w:val="40"/>
-        </w:rPr>
-        <w:t>What is the role of application software in businesses?</w:t>
+        <w:t>19.What is the role of application software in businesses?</w:t>
       </w:r>
     </w:p>
     <w:p>
@@ -3341,6 +3291,7 @@
           <w:sz w:val="32"/>
           <w:szCs w:val="32"/>
         </w:rPr>
+        <w:lastRenderedPageBreak/>
         <w:tab/>
         <w:t>3.</w:t>
       </w:r>
@@ -3471,7 +3422,6 @@
           <w:sz w:val="32"/>
           <w:szCs w:val="32"/>
         </w:rPr>
-        <w:lastRenderedPageBreak/>
         <w:tab/>
         <w:t>8.</w:t>
       </w:r>
@@ -3808,83 +3758,54 @@
           <w:sz w:val="40"/>
           <w:szCs w:val="40"/>
         </w:rPr>
-        <w:t>22.</w:t>
-      </w:r>
-      <w:r>
-        <w:rPr>
-          <w:rFonts w:cstheme="minorHAnsi"/>
-          <w:b/>
-          <w:bCs/>
-          <w:sz w:val="40"/>
-          <w:szCs w:val="40"/>
-        </w:rPr>
-        <w:t>What is the role of software analysis in the development process?</w:t>
-      </w:r>
-    </w:p>
-    <w:p>
-      <w:pPr>
-        <w:rPr>
-          <w:rFonts w:cstheme="minorHAnsi"/>
-          <w:sz w:val="32"/>
-          <w:szCs w:val="32"/>
-        </w:rPr>
-      </w:pPr>
-      <w:r>
-        <w:rPr>
-          <w:rFonts w:cstheme="minorHAnsi"/>
-          <w:sz w:val="32"/>
-          <w:szCs w:val="32"/>
-        </w:rPr>
-        <w:t xml:space="preserve">software analysis (often synonymous with "requirements analysis" or the analysis phase of the Software Development Life Cycle (SDLC)) is </w:t>
-      </w:r>
-      <w:r>
-        <w:rPr>
-          <w:rFonts w:cstheme="minorHAnsi"/>
-          <w:sz w:val="32"/>
-          <w:szCs w:val="32"/>
-        </w:rPr>
-        <w:lastRenderedPageBreak/>
-        <w:t>a crucial stage that bridges the gap between initial ideas and a working software product. It's about thoroughly understanding what needs to be built before building it.  </w:t>
-      </w:r>
-    </w:p>
-    <w:p>
-      <w:pPr>
-        <w:rPr>
-          <w:rFonts w:cstheme="minorHAnsi"/>
-          <w:sz w:val="32"/>
-          <w:szCs w:val="32"/>
-        </w:rPr>
-      </w:pPr>
-    </w:p>
-    <w:p>
-      <w:pPr>
-        <w:rPr>
-          <w:rFonts w:cstheme="minorHAnsi"/>
-          <w:b/>
-          <w:bCs/>
-          <w:sz w:val="40"/>
-          <w:szCs w:val="40"/>
-        </w:rPr>
-      </w:pPr>
-      <w:r>
-        <w:rPr>
-          <w:rFonts w:cstheme="minorHAnsi"/>
-          <w:b/>
-          <w:bCs/>
-          <w:sz w:val="40"/>
-          <w:szCs w:val="40"/>
-        </w:rPr>
-        <w:t>23.</w:t>
-      </w:r>
-      <w:r>
-        <w:rPr>
-          <w:rFonts w:cstheme="minorHAnsi"/>
-          <w:b/>
-          <w:bCs/>
-          <w:sz w:val="40"/>
-          <w:szCs w:val="40"/>
-        </w:rPr>
-        <w:t>What are the key elements of system design?</w:t>
+        <w:t>22.What is the role of software analysis in the development process?</w:t>
+      </w:r>
+    </w:p>
+    <w:p>
+      <w:pPr>
+        <w:rPr>
+          <w:rFonts w:cstheme="minorHAnsi"/>
+          <w:sz w:val="32"/>
+          <w:szCs w:val="32"/>
+        </w:rPr>
+      </w:pPr>
+      <w:r>
+        <w:rPr>
+          <w:rFonts w:cstheme="minorHAnsi"/>
+          <w:sz w:val="32"/>
+          <w:szCs w:val="32"/>
+        </w:rPr>
+        <w:t>software analysis (often synonymous with "requirements analysis" or the analysis phase of the Software Development Life Cycle (SDLC)) is a crucial stage that bridges the gap between initial ideas and a working software product. It's about thoroughly understanding what needs to be built before building it.  </w:t>
+      </w:r>
+    </w:p>
+    <w:p>
+      <w:pPr>
+        <w:rPr>
+          <w:rFonts w:cstheme="minorHAnsi"/>
+          <w:sz w:val="32"/>
+          <w:szCs w:val="32"/>
+        </w:rPr>
+      </w:pPr>
+    </w:p>
+    <w:p>
+      <w:pPr>
+        <w:rPr>
+          <w:rFonts w:cstheme="minorHAnsi"/>
+          <w:b/>
+          <w:bCs/>
+          <w:sz w:val="40"/>
+          <w:szCs w:val="40"/>
+        </w:rPr>
+      </w:pPr>
+      <w:r>
+        <w:rPr>
+          <w:rFonts w:cstheme="minorHAnsi"/>
+          <w:b/>
+          <w:bCs/>
+          <w:sz w:val="40"/>
+          <w:szCs w:val="40"/>
+        </w:rPr>
+        <w:t>23.What are the key elements of system design?</w:t>
       </w:r>
     </w:p>
     <w:p>
@@ -4047,6 +3968,7 @@
           <w:sz w:val="32"/>
           <w:szCs w:val="32"/>
         </w:rPr>
+        <w:lastRenderedPageBreak/>
         <w:t>Security: Protecting the system and data from unauthorized access, including authentication, authorization, and encryption.</w:t>
       </w:r>
     </w:p>
@@ -4098,8 +4020,273 @@
           <w:sz w:val="40"/>
           <w:szCs w:val="40"/>
         </w:rPr>
+        <w:t>24.</w:t>
+      </w:r>
+      <w:r>
+        <w:rPr>
+          <w:b/>
+          <w:bCs/>
+          <w:sz w:val="40"/>
+          <w:szCs w:val="40"/>
+        </w:rPr>
+        <w:t xml:space="preserve"> </w:t>
+      </w:r>
+      <w:r>
+        <w:rPr>
+          <w:rFonts w:cstheme="minorHAnsi"/>
+          <w:b/>
+          <w:bCs/>
+          <w:sz w:val="40"/>
+          <w:szCs w:val="40"/>
+        </w:rPr>
+        <w:t>Why is software testing important?</w:t>
+      </w:r>
+    </w:p>
+    <w:p>
+      <w:pPr>
+        <w:rPr>
+          <w:rFonts w:cstheme="minorHAnsi"/>
+          <w:sz w:val="32"/>
+          <w:szCs w:val="32"/>
+        </w:rPr>
+      </w:pPr>
+    </w:p>
+    <w:p>
+      <w:pPr>
+        <w:rPr>
+          <w:rFonts w:cstheme="minorHAnsi"/>
+          <w:sz w:val="32"/>
+          <w:szCs w:val="32"/>
+        </w:rPr>
+      </w:pPr>
+      <w:r>
+        <w:rPr>
+          <w:rFonts w:cstheme="minorHAnsi"/>
+          <w:sz w:val="32"/>
+          <w:szCs w:val="32"/>
+        </w:rPr>
+        <w:t>Software testing is crucial because it ensures the delivery of high-quality, reliable, and secure software that meets user expectations and business requirements. By systematically identifying and fixing bugs, defects, and vulnerabilities early in the development lifecycle, testing prevents costly rework and delays, enhances user satisfaction, protects brand reputation, and ensures compliance with industry standards and regulations. This proactive approach mitigates risks, improves software performance, and ultimately contributes to the long-term success of any software project. </w:t>
+      </w:r>
+    </w:p>
+    <w:p>
+      <w:pPr>
+        <w:rPr>
+          <w:rFonts w:cstheme="minorHAnsi"/>
+          <w:sz w:val="32"/>
+          <w:szCs w:val="32"/>
+        </w:rPr>
+      </w:pPr>
+    </w:p>
+    <w:p>
+      <w:pPr>
+        <w:rPr>
+          <w:rFonts w:cstheme="minorHAnsi"/>
+          <w:b/>
+          <w:bCs/>
+          <w:sz w:val="40"/>
+          <w:szCs w:val="40"/>
+        </w:rPr>
+      </w:pPr>
+      <w:r>
+        <w:rPr>
+          <w:rFonts w:cstheme="minorHAnsi"/>
+          <w:b/>
+          <w:bCs/>
+          <w:sz w:val="40"/>
+          <w:szCs w:val="40"/>
+        </w:rPr>
+        <w:t>25.</w:t>
+      </w:r>
+      <w:r>
+        <w:rPr>
+          <w:b/>
+          <w:bCs/>
+          <w:sz w:val="40"/>
+          <w:szCs w:val="40"/>
+        </w:rPr>
+        <w:t xml:space="preserve"> </w:t>
+      </w:r>
+      <w:r>
+        <w:rPr>
+          <w:rFonts w:cstheme="minorHAnsi"/>
+          <w:b/>
+          <w:bCs/>
+          <w:sz w:val="40"/>
+          <w:szCs w:val="40"/>
+        </w:rPr>
+        <w:t>What types of software maintenance are there?</w:t>
+      </w:r>
+    </w:p>
+    <w:p>
+      <w:pPr>
+        <w:rPr>
+          <w:rFonts w:cstheme="minorHAnsi"/>
+          <w:sz w:val="32"/>
+          <w:szCs w:val="32"/>
+        </w:rPr>
+      </w:pPr>
+    </w:p>
+    <w:p>
+      <w:pPr>
+        <w:rPr>
+          <w:rFonts w:cstheme="minorHAnsi"/>
+          <w:sz w:val="32"/>
+          <w:szCs w:val="32"/>
+        </w:rPr>
+      </w:pPr>
+      <w:r>
+        <w:rPr>
+          <w:rFonts w:cstheme="minorHAnsi"/>
+          <w:sz w:val="32"/>
+          <w:szCs w:val="32"/>
+        </w:rPr>
+        <w:t>There are 4 types of software maintenance:</w:t>
+      </w:r>
+    </w:p>
+    <w:p>
+      <w:pPr>
+        <w:rPr>
+          <w:rFonts w:cstheme="minorHAnsi"/>
+          <w:sz w:val="32"/>
+          <w:szCs w:val="32"/>
+        </w:rPr>
+      </w:pPr>
+      <w:r>
+        <w:rPr>
+          <w:rFonts w:cstheme="minorHAnsi"/>
+          <w:sz w:val="32"/>
+          <w:szCs w:val="32"/>
+        </w:rPr>
+        <w:t>1.corrective maintenance</w:t>
+      </w:r>
+    </w:p>
+    <w:p>
+      <w:pPr>
+        <w:rPr>
+          <w:rFonts w:cstheme="minorHAnsi"/>
+          <w:sz w:val="32"/>
+          <w:szCs w:val="32"/>
+        </w:rPr>
+      </w:pPr>
+      <w:r>
+        <w:rPr>
+          <w:rFonts w:cstheme="minorHAnsi"/>
+          <w:sz w:val="32"/>
+          <w:szCs w:val="32"/>
+        </w:rPr>
+        <w:t>2.adaptive maintenance</w:t>
+      </w:r>
+    </w:p>
+    <w:p>
+      <w:pPr>
+        <w:rPr>
+          <w:rFonts w:cstheme="minorHAnsi"/>
+          <w:sz w:val="32"/>
+          <w:szCs w:val="32"/>
+        </w:rPr>
+      </w:pPr>
+      <w:r>
+        <w:rPr>
+          <w:rFonts w:cstheme="minorHAnsi"/>
+          <w:sz w:val="32"/>
+          <w:szCs w:val="32"/>
+        </w:rPr>
+        <w:t>3.perfective maintenance</w:t>
+      </w:r>
+    </w:p>
+    <w:p>
+      <w:pPr>
+        <w:rPr>
+          <w:rFonts w:cstheme="minorHAnsi"/>
+          <w:sz w:val="32"/>
+          <w:szCs w:val="32"/>
+        </w:rPr>
+      </w:pPr>
+      <w:r>
+        <w:rPr>
+          <w:rFonts w:cstheme="minorHAnsi"/>
+          <w:sz w:val="32"/>
+          <w:szCs w:val="32"/>
+        </w:rPr>
+        <w:t>4.preventive maintenance</w:t>
+      </w:r>
+    </w:p>
+    <w:p>
+      <w:pPr>
+        <w:rPr>
+          <w:rFonts w:cstheme="minorHAnsi"/>
+          <w:sz w:val="32"/>
+          <w:szCs w:val="32"/>
+        </w:rPr>
+      </w:pPr>
+    </w:p>
+    <w:p>
+      <w:pPr>
+        <w:rPr>
+          <w:rFonts w:cstheme="minorHAnsi"/>
+          <w:b/>
+          <w:bCs/>
+          <w:sz w:val="40"/>
+          <w:szCs w:val="40"/>
+        </w:rPr>
+      </w:pPr>
+      <w:r>
+        <w:rPr>
+          <w:rFonts w:cstheme="minorHAnsi"/>
+          <w:b/>
+          <w:bCs/>
+          <w:sz w:val="40"/>
+          <w:szCs w:val="40"/>
+        </w:rPr>
         <w:lastRenderedPageBreak/>
-        <w:t>24.</w:t>
+        <w:t>26.What are the key differences between web and desktop applications?</w:t>
+      </w:r>
+    </w:p>
+    <w:p>
+      <w:pPr>
+        <w:rPr>
+          <w:rFonts w:cstheme="minorHAnsi"/>
+          <w:sz w:val="32"/>
+          <w:szCs w:val="32"/>
+        </w:rPr>
+      </w:pPr>
+      <w:r>
+        <w:rPr>
+          <w:rFonts w:cstheme="minorHAnsi"/>
+          <w:sz w:val="32"/>
+          <w:szCs w:val="32"/>
+        </w:rPr>
+        <w:t>The fundamental differences between web and desktop applications stem from their architectural design and operational models. Web applications run within a web browser and typically require an active internet connection to function, as their code and data reside on remote servers. This architecture makes them platform-independent, accessible from any device with a compatible browser, and allows for centralized updates managed by the service provider, ensuring all users are always on the latest version. In contrast, desktop applications are installed directly onto a specific operating system, often enabling them to function offline and leverage the local device's full processing power, leading to potentially higher performance for demanding tasks. However, this also makes them platform-dependent, often requiring separate versions for different operating systems, and necessitates users to manually download and install updates. The choice between the two often depends on factors like required performance, offline access needs, desired platform compatibility, and update management preferences.</w:t>
+      </w:r>
+    </w:p>
+    <w:p>
+      <w:pPr>
+        <w:rPr>
+          <w:rFonts w:cstheme="minorHAnsi"/>
+          <w:sz w:val="32"/>
+          <w:szCs w:val="32"/>
+        </w:rPr>
+      </w:pPr>
+    </w:p>
+    <w:p>
+      <w:pPr>
+        <w:rPr>
+          <w:rFonts w:cstheme="minorHAnsi"/>
+          <w:b/>
+          <w:bCs/>
+          <w:sz w:val="40"/>
+          <w:szCs w:val="40"/>
+        </w:rPr>
+      </w:pPr>
+      <w:r>
+        <w:rPr>
+          <w:rFonts w:cstheme="minorHAnsi"/>
+          <w:b/>
+          <w:bCs/>
+          <w:sz w:val="40"/>
+          <w:szCs w:val="40"/>
+        </w:rPr>
+        <w:t>27.</w:t>
       </w:r>
       <w:r>
         <w:rPr>
@@ -4118,66 +4305,11 @@
           <w:sz w:val="40"/>
           <w:szCs w:val="40"/>
         </w:rPr>
-        <w:t>Why is software testing important?</w:t>
-      </w:r>
-    </w:p>
-    <w:p>
-      <w:pPr>
-        <w:rPr>
-          <w:rFonts w:cstheme="minorHAnsi"/>
-          <w:sz w:val="32"/>
-          <w:szCs w:val="32"/>
-        </w:rPr>
-      </w:pPr>
-    </w:p>
-    <w:p>
-      <w:pPr>
-        <w:rPr>
-          <w:rFonts w:cstheme="minorHAnsi"/>
-          <w:sz w:val="32"/>
-          <w:szCs w:val="32"/>
-        </w:rPr>
-      </w:pPr>
-      <w:r>
-        <w:rPr>
-          <w:rFonts w:cstheme="minorHAnsi"/>
-          <w:sz w:val="32"/>
-          <w:szCs w:val="32"/>
-        </w:rPr>
-        <w:t>Software testing is crucial because it ensures the delivery of high-quality, reliable, and secure software that meets user expectations and business requirements. By systematically identifying and fixing bugs, defects, and vulnerabilities early in the development lifecycle, testing prevents costly rework and delays, enhances user satisfaction, protects brand reputation, and ensures compliance with industry standards and regulations. This proactive approach mitigates risks, improves software performance, and ultimately contributes to the long-term success of any software project. </w:t>
-      </w:r>
-    </w:p>
-    <w:p>
-      <w:pPr>
-        <w:rPr>
-          <w:rFonts w:cstheme="minorHAnsi"/>
-          <w:sz w:val="32"/>
-          <w:szCs w:val="32"/>
-        </w:rPr>
-      </w:pPr>
-    </w:p>
-    <w:p>
-      <w:pPr>
-        <w:rPr>
-          <w:rFonts w:cstheme="minorHAnsi"/>
-          <w:b/>
-          <w:bCs/>
-          <w:sz w:val="40"/>
-          <w:szCs w:val="40"/>
-        </w:rPr>
-      </w:pPr>
-      <w:r>
-        <w:rPr>
-          <w:rFonts w:cstheme="minorHAnsi"/>
-          <w:b/>
-          <w:bCs/>
-          <w:sz w:val="40"/>
-          <w:szCs w:val="40"/>
-        </w:rPr>
-        <w:t>25.</w:t>
-      </w:r>
-      <w:r>
-        <w:rPr>
+        <w:t>What are the advantages of using web</w:t>
+      </w:r>
+      <w:r>
+        <w:rPr>
+          <w:rFonts w:cstheme="minorHAnsi"/>
           <w:b/>
           <w:bCs/>
           <w:sz w:val="40"/>
@@ -4193,190 +4325,24 @@
           <w:sz w:val="40"/>
           <w:szCs w:val="40"/>
         </w:rPr>
-        <w:t>What types of software maintenance are there?</w:t>
-      </w:r>
-    </w:p>
-    <w:p>
-      <w:pPr>
-        <w:rPr>
-          <w:rFonts w:cstheme="minorHAnsi"/>
-          <w:sz w:val="32"/>
-          <w:szCs w:val="32"/>
-        </w:rPr>
-      </w:pPr>
-    </w:p>
-    <w:p>
-      <w:pPr>
-        <w:rPr>
-          <w:rFonts w:cstheme="minorHAnsi"/>
-          <w:sz w:val="32"/>
-          <w:szCs w:val="32"/>
-        </w:rPr>
-      </w:pPr>
-      <w:r>
-        <w:rPr>
-          <w:rFonts w:cstheme="minorHAnsi"/>
-          <w:sz w:val="32"/>
-          <w:szCs w:val="32"/>
-        </w:rPr>
-        <w:t>There are 4 types of software maintenance:</w:t>
-      </w:r>
-    </w:p>
-    <w:p>
-      <w:pPr>
-        <w:rPr>
-          <w:rFonts w:cstheme="minorHAnsi"/>
-          <w:sz w:val="32"/>
-          <w:szCs w:val="32"/>
-        </w:rPr>
-      </w:pPr>
-      <w:r>
-        <w:rPr>
-          <w:rFonts w:cstheme="minorHAnsi"/>
-          <w:sz w:val="32"/>
-          <w:szCs w:val="32"/>
-        </w:rPr>
-        <w:t xml:space="preserve">1.corrective </w:t>
-      </w:r>
-      <w:r>
-        <w:rPr>
-          <w:rFonts w:cstheme="minorHAnsi"/>
-          <w:sz w:val="32"/>
-          <w:szCs w:val="32"/>
-        </w:rPr>
-        <w:t>maintenance</w:t>
-      </w:r>
-    </w:p>
-    <w:p>
-      <w:pPr>
-        <w:rPr>
-          <w:rFonts w:cstheme="minorHAnsi"/>
-          <w:sz w:val="32"/>
-          <w:szCs w:val="32"/>
-        </w:rPr>
-      </w:pPr>
-      <w:r>
-        <w:rPr>
-          <w:rFonts w:cstheme="minorHAnsi"/>
-          <w:sz w:val="32"/>
-          <w:szCs w:val="32"/>
-        </w:rPr>
-        <w:t xml:space="preserve">2.adaptive </w:t>
-      </w:r>
-      <w:r>
-        <w:rPr>
-          <w:rFonts w:cstheme="minorHAnsi"/>
-          <w:sz w:val="32"/>
-          <w:szCs w:val="32"/>
-        </w:rPr>
-        <w:t>maintenance</w:t>
-      </w:r>
-    </w:p>
-    <w:p>
-      <w:pPr>
-        <w:rPr>
-          <w:rFonts w:cstheme="minorHAnsi"/>
-          <w:sz w:val="32"/>
-          <w:szCs w:val="32"/>
-        </w:rPr>
-      </w:pPr>
-      <w:r>
-        <w:rPr>
-          <w:rFonts w:cstheme="minorHAnsi"/>
-          <w:sz w:val="32"/>
-          <w:szCs w:val="32"/>
-        </w:rPr>
-        <w:t xml:space="preserve">3.perfective </w:t>
-      </w:r>
-      <w:r>
-        <w:rPr>
-          <w:rFonts w:cstheme="minorHAnsi"/>
-          <w:sz w:val="32"/>
-          <w:szCs w:val="32"/>
-        </w:rPr>
-        <w:t>maintenance</w:t>
-      </w:r>
-    </w:p>
-    <w:p>
-      <w:pPr>
-        <w:rPr>
-          <w:rFonts w:cstheme="minorHAnsi"/>
-          <w:sz w:val="32"/>
-          <w:szCs w:val="32"/>
-        </w:rPr>
-      </w:pPr>
-      <w:r>
-        <w:rPr>
-          <w:rFonts w:cstheme="minorHAnsi"/>
-          <w:sz w:val="32"/>
-          <w:szCs w:val="32"/>
-        </w:rPr>
-        <w:t xml:space="preserve">4.preventive </w:t>
-      </w:r>
-      <w:r>
-        <w:rPr>
-          <w:rFonts w:cstheme="minorHAnsi"/>
-          <w:sz w:val="32"/>
-          <w:szCs w:val="32"/>
-        </w:rPr>
-        <w:t>maintenance</w:t>
-      </w:r>
-    </w:p>
-    <w:p>
-      <w:pPr>
-        <w:rPr>
-          <w:rFonts w:cstheme="minorHAnsi"/>
-          <w:sz w:val="32"/>
-          <w:szCs w:val="32"/>
-        </w:rPr>
-      </w:pPr>
-    </w:p>
-    <w:p>
-      <w:pPr>
-        <w:rPr>
-          <w:rFonts w:cstheme="minorHAnsi"/>
-          <w:b/>
-          <w:bCs/>
-          <w:sz w:val="40"/>
-          <w:szCs w:val="40"/>
-        </w:rPr>
-      </w:pPr>
-      <w:r>
-        <w:rPr>
-          <w:rFonts w:cstheme="minorHAnsi"/>
-          <w:b/>
-          <w:bCs/>
-          <w:sz w:val="40"/>
-          <w:szCs w:val="40"/>
-        </w:rPr>
-        <w:t>26.</w:t>
-      </w:r>
-      <w:r>
-        <w:rPr>
-          <w:rFonts w:cstheme="minorHAnsi"/>
-          <w:b/>
-          <w:bCs/>
-          <w:sz w:val="40"/>
-          <w:szCs w:val="40"/>
-        </w:rPr>
-        <w:t>What are the key differences between web and desktop applications?</w:t>
-      </w:r>
-    </w:p>
-    <w:p>
-      <w:pPr>
-        <w:rPr>
-          <w:rFonts w:cstheme="minorHAnsi"/>
-          <w:sz w:val="32"/>
-          <w:szCs w:val="32"/>
-        </w:rPr>
-      </w:pPr>
-      <w:r>
-        <w:rPr>
-          <w:rFonts w:cstheme="minorHAnsi"/>
-          <w:sz w:val="32"/>
-          <w:szCs w:val="32"/>
-        </w:rPr>
-        <w:t xml:space="preserve">The fundamental differences between web and desktop applications stem from their architectural design and operational models. Web applications run within a web browser and typically require an active internet connection to function, as their code and data reside on remote servers. This architecture makes them platform-independent, </w:t>
+        <w:t>applications over desktop applications?</w:t>
+      </w:r>
+    </w:p>
+    <w:p>
+      <w:pPr>
+        <w:rPr>
+          <w:rFonts w:cstheme="minorHAnsi"/>
+          <w:sz w:val="32"/>
+          <w:szCs w:val="32"/>
+        </w:rPr>
+      </w:pPr>
+      <w:r>
+        <w:rPr>
+          <w:rFonts w:cstheme="minorHAnsi"/>
+          <w:sz w:val="32"/>
+          <w:szCs w:val="32"/>
+        </w:rPr>
+        <w:t xml:space="preserve">Web applications offer significant advantages over desktop applications, primarily due to their accessibility and ease of management. They can be accessed from any device with an internet connection and a web browser, making them highly flexible for users working from various locations or devices. This also translates to simpler maintenance and updates, as changes are deployed centrally on the server, ensuring all users automatically benefit from the latest features and security patches without manual intervention. </w:t>
       </w:r>
       <w:r>
         <w:rPr>
@@ -4385,123 +4351,36 @@
           <w:szCs w:val="32"/>
         </w:rPr>
         <w:lastRenderedPageBreak/>
-        <w:t>accessible from any device with a compatible browser, and allows for centralized updates managed by the service provider, ensuring all users are always on the latest version. In contrast, desktop applications are installed directly onto a specific operating system, often enabling them to function offline and leverage the local device's full processing power, leading to potentially higher performance for demanding tasks. However, this also makes them platform-dependent, often requiring separate versions for different operating systems, and necessitates users to manually download and install updates. The choice between the two often depends on factors like required performance, offline access needs, desired platform compatibility, and update management preferences.</w:t>
-      </w:r>
-    </w:p>
-    <w:p>
-      <w:pPr>
-        <w:rPr>
-          <w:rFonts w:cstheme="minorHAnsi"/>
-          <w:sz w:val="32"/>
-          <w:szCs w:val="32"/>
-        </w:rPr>
-      </w:pPr>
-    </w:p>
-    <w:p>
-      <w:pPr>
-        <w:rPr>
-          <w:rFonts w:cstheme="minorHAnsi"/>
-          <w:b/>
-          <w:bCs/>
-          <w:sz w:val="40"/>
-          <w:szCs w:val="40"/>
-        </w:rPr>
-      </w:pPr>
-      <w:r>
-        <w:rPr>
-          <w:rFonts w:cstheme="minorHAnsi"/>
-          <w:b/>
-          <w:bCs/>
-          <w:sz w:val="40"/>
-          <w:szCs w:val="40"/>
-        </w:rPr>
-        <w:t>27.</w:t>
-      </w:r>
-      <w:r>
-        <w:rPr>
-          <w:b/>
-          <w:bCs/>
-          <w:sz w:val="40"/>
-          <w:szCs w:val="40"/>
-        </w:rPr>
-        <w:t xml:space="preserve"> </w:t>
-      </w:r>
-      <w:r>
-        <w:rPr>
-          <w:rFonts w:cstheme="minorHAnsi"/>
-          <w:b/>
-          <w:bCs/>
-          <w:sz w:val="40"/>
-          <w:szCs w:val="40"/>
-        </w:rPr>
-        <w:t>What are the advantages of using web</w:t>
-      </w:r>
-      <w:r>
-        <w:rPr>
-          <w:rFonts w:cstheme="minorHAnsi"/>
-          <w:b/>
-          <w:bCs/>
-          <w:sz w:val="40"/>
-          <w:szCs w:val="40"/>
-        </w:rPr>
-        <w:t xml:space="preserve"> </w:t>
-      </w:r>
-      <w:r>
-        <w:rPr>
-          <w:rFonts w:cstheme="minorHAnsi"/>
-          <w:b/>
-          <w:bCs/>
-          <w:sz w:val="40"/>
-          <w:szCs w:val="40"/>
-        </w:rPr>
-        <w:t>applications over desktop applications?</w:t>
-      </w:r>
-    </w:p>
-    <w:p>
-      <w:pPr>
-        <w:rPr>
-          <w:rFonts w:cstheme="minorHAnsi"/>
-          <w:sz w:val="32"/>
-          <w:szCs w:val="32"/>
-        </w:rPr>
-      </w:pPr>
-      <w:r>
-        <w:rPr>
-          <w:rFonts w:cstheme="minorHAnsi"/>
-          <w:sz w:val="32"/>
-          <w:szCs w:val="32"/>
-        </w:rPr>
-        <w:t>Web applications offer significant advantages over desktop applications, primarily due to their accessibility and ease of management. They can be accessed from any device with an internet connection and a web browser, making them highly flexible for users working from various locations or devices. This also translates to simpler maintenance and updates, as changes are deployed centrally on the server, ensuring all users automatically benefit from the latest features and security patches without manual intervention. Furthermore, web applications excel in collaboration, allowing multiple users to work on projects simultaneously and share data seamlessly through cloud storage. Their cross-platform compatibility eliminates the need for developing separate versions for different operating systems, potentially leading to faster development times and reduced costs. </w:t>
-      </w:r>
-    </w:p>
-    <w:p>
-      <w:pPr>
-        <w:rPr>
-          <w:rFonts w:cstheme="minorHAnsi"/>
-          <w:sz w:val="32"/>
-          <w:szCs w:val="32"/>
-        </w:rPr>
-      </w:pPr>
-    </w:p>
-    <w:p>
-      <w:pPr>
-        <w:rPr>
-          <w:rFonts w:cstheme="minorHAnsi"/>
-          <w:b/>
-          <w:bCs/>
-          <w:sz w:val="40"/>
-          <w:szCs w:val="40"/>
-        </w:rPr>
-      </w:pPr>
-      <w:r>
-        <w:rPr>
-          <w:rFonts w:cstheme="minorHAnsi"/>
-          <w:b/>
-          <w:bCs/>
-          <w:sz w:val="40"/>
-          <w:szCs w:val="40"/>
-        </w:rPr>
-        <w:lastRenderedPageBreak/>
+        <w:t>Furthermore, web applications excel in collaboration, allowing multiple users to work on projects simultaneously and share data seamlessly through cloud storage. Their cross-platform compatibility eliminates the need for developing separate versions for different operating systems, potentially leading to faster development times and reduced costs. </w:t>
+      </w:r>
+    </w:p>
+    <w:p>
+      <w:pPr>
+        <w:rPr>
+          <w:rFonts w:cstheme="minorHAnsi"/>
+          <w:sz w:val="32"/>
+          <w:szCs w:val="32"/>
+        </w:rPr>
+      </w:pPr>
+    </w:p>
+    <w:p>
+      <w:pPr>
+        <w:rPr>
+          <w:rFonts w:cstheme="minorHAnsi"/>
+          <w:b/>
+          <w:bCs/>
+          <w:sz w:val="40"/>
+          <w:szCs w:val="40"/>
+        </w:rPr>
+      </w:pPr>
+      <w:r>
+        <w:rPr>
+          <w:rFonts w:cstheme="minorHAnsi"/>
+          <w:b/>
+          <w:bCs/>
+          <w:sz w:val="40"/>
+          <w:szCs w:val="40"/>
+        </w:rPr>
         <w:t>28.</w:t>
       </w:r>
       <w:r>
@@ -4559,23 +4438,7 @@
           <w:sz w:val="32"/>
           <w:szCs w:val="32"/>
         </w:rPr>
-        <w:t xml:space="preserve">UI (User Interface) Design: Focuses on the visual and interactive elements of an application. This includes everything the user sees and interacts with, such as buttons, icons, layout, typography, </w:t>
-      </w:r>
-      <w:r>
-        <w:rPr>
-          <w:rFonts w:cstheme="minorHAnsi"/>
-          <w:sz w:val="32"/>
-          <w:szCs w:val="32"/>
-        </w:rPr>
-        <w:t>colour</w:t>
-      </w:r>
-      <w:r>
-        <w:rPr>
-          <w:rFonts w:cstheme="minorHAnsi"/>
-          <w:sz w:val="32"/>
-          <w:szCs w:val="32"/>
-        </w:rPr>
-        <w:t xml:space="preserve"> schemes, and visual hierarchy. UI design aims to create a visually appealing, intuitive, and consistent interface that makes navigation and interaction effortless.</w:t>
+        <w:t>UI (User Interface) Design: Focuses on the visual and interactive elements of an application. This includes everything the user sees and interacts with, such as buttons, icons, layout, typography, colour schemes, and visual hierarchy. UI design aims to create a visually appealing, intuitive, and consistent interface that makes navigation and interaction effortless.</w:t>
       </w:r>
     </w:p>
     <w:p>
@@ -4596,23 +4459,7 @@
           <w:sz w:val="32"/>
           <w:szCs w:val="32"/>
         </w:rPr>
-        <w:t xml:space="preserve">UX (User Experience) Design: Encompasses the entire experience a user has while interacting with the application. It's about understanding user </w:t>
-      </w:r>
-      <w:r>
-        <w:rPr>
-          <w:rFonts w:cstheme="minorHAnsi"/>
-          <w:sz w:val="32"/>
-          <w:szCs w:val="32"/>
-        </w:rPr>
-        <w:t>behaviour</w:t>
-      </w:r>
-      <w:r>
-        <w:rPr>
-          <w:rFonts w:cstheme="minorHAnsi"/>
-          <w:sz w:val="32"/>
-          <w:szCs w:val="32"/>
-        </w:rPr>
-        <w:t>, needs, and motivations to create a seamless, satisfying, and frustration-free experience. UX design considers the overall user journey, from initial interaction to task completion, ensuring the application is functional, usable, and enjoyable</w:t>
+        <w:t>UX (User Experience) Design: Encompasses the entire experience a user has while interacting with the application. It's about understanding user behaviour, needs, and motivations to create a seamless, satisfying, and frustration-free experience. UX design considers the overall user journey, from initial interaction to task completion, ensuring the application is functional, usable, and enjoyable</w:t>
       </w:r>
       <w:r>
         <w:rPr>
@@ -4686,6 +4533,7 @@
           <w:sz w:val="32"/>
           <w:szCs w:val="32"/>
         </w:rPr>
+        <w:lastRenderedPageBreak/>
         <w:t>Native apps are built specifically for one platform (like iOS or Android) using platform-specific languages (e.g., Swift for iOS, Kotlin for Android). They offer the best performance, user experience, and full access to device features but are more costly and time-consuming to develop since separate codebases are needed for each platform.  </w:t>
       </w:r>
     </w:p>
@@ -4703,7 +4551,6 @@
           <w:sz w:val="32"/>
           <w:szCs w:val="32"/>
         </w:rPr>
-        <w:lastRenderedPageBreak/>
         <w:t>Hybrid apps are built using web technologies (like HTML, CSS, JavaScript) and wrapped in a native container, allowing them to run on multiple platforms from a single codebase. They are generally faster to develop and more cost-effective but may have slightly lower performance, less access to specific device features, and potentially a less refined user experience compared to native apps.</w:t>
       </w:r>
     </w:p>
@@ -4734,27 +4581,7 @@
           <w:sz w:val="40"/>
           <w:szCs w:val="40"/>
         </w:rPr>
-        <w:t>30.</w:t>
-      </w:r>
-      <w:r>
-        <w:rPr>
-          <w:rFonts w:cstheme="minorHAnsi"/>
-          <w:b/>
-          <w:bCs/>
-          <w:sz w:val="40"/>
-          <w:szCs w:val="40"/>
-        </w:rPr>
-        <w:t>What is the significance of DFDs in system analysis?</w:t>
-      </w:r>
-      <w:r>
-        <w:rPr>
-          <w:rFonts w:cstheme="minorHAnsi"/>
-          <w:b/>
-          <w:bCs/>
-          <w:sz w:val="40"/>
-          <w:szCs w:val="40"/>
-        </w:rPr>
-        <w:t xml:space="preserve"> </w:t>
+        <w:t xml:space="preserve">30.What is the significance of DFDs in system analysis? </w:t>
       </w:r>
     </w:p>
     <w:p>
@@ -4767,6 +4594,7 @@
       </w:pPr>
     </w:p>
     <w:sectPr>
+      <w:footerReference w:type="default" r:id="rId8"/>
       <w:pgSz w:w="11906" w:h="16838"/>
       <w:pgMar w:top="1440" w:right="1440" w:bottom="1440" w:left="1440" w:header="708" w:footer="708" w:gutter="0"/>
       <w:cols w:space="708"/>
@@ -4774,6 +4602,216 @@
     </w:sectPr>
   </w:body>
 </w:document>
+</file>
+
+<file path=word/endnotes.xml><?xml version="1.0" encoding="utf-8"?>
+<w:endnotes xmlns:wpc="http://schemas.microsoft.com/office/word/2010/wordprocessingCanvas" xmlns:cx="http://schemas.microsoft.com/office/drawing/2014/chartex" xmlns:cx1="http://schemas.microsoft.com/office/drawing/2015/9/8/chartex" xmlns:cx2="http://schemas.microsoft.com/office/drawing/2015/10/21/chartex" xmlns:cx3="http://schemas.microsoft.com/office/drawing/2016/5/9/chartex" xmlns:cx4="http://schemas.microsoft.com/office/drawing/2016/5/10/chartex" xmlns:cx5="http://schemas.microsoft.com/office/drawing/2016/5/11/chartex" xmlns:cx6="http://schemas.microsoft.com/office/drawing/2016/5/12/chartex" xmlns:cx7="http://schemas.microsoft.com/office/drawing/2016/5/13/chartex" xmlns:cx8="http://schemas.microsoft.com/office/drawing/2016/5/14/chartex" xmlns:mc="http://schemas.openxmlformats.org/markup-compatibility/2006" xmlns:aink="http://schemas.microsoft.com/office/drawing/2016/ink" xmlns:am3d="http://schemas.microsoft.com/office/drawing/2017/model3d" xmlns:o="urn:schemas-microsoft-com:office:office" xmlns:oel="http://schemas.microsoft.com/office/2019/extlst" xmlns:r="http://schemas.openxmlformats.org/officeDocument/2006/relationships" xmlns:m="http://schemas.openxmlformats.org/officeDocument/2006/math" xmlns:v="urn:schemas-microsoft-com:vml" xmlns:wp14="http://schemas.microsoft.com/office/word/2010/wordprocessingDrawing" xmlns:wp="http://schemas.openxmlformats.org/drawingml/2006/wordprocessingDrawing" xmlns:w10="urn:schemas-microsoft-com:office:word" xmlns:w="http://schemas.openxmlformats.org/wordprocessingml/2006/main" xmlns:w14="http://schemas.microsoft.com/office/word/2010/wordml" xmlns:w15="http://schemas.microsoft.com/office/word/2012/wordml" xmlns:w16cex="http://schemas.microsoft.com/office/word/2018/wordml/cex" xmlns:w16cid="http://schemas.microsoft.com/office/word/2016/wordml/cid" xmlns:w16="http://schemas.microsoft.com/office/word/2018/wordml" xmlns:w16du="http://schemas.microsoft.com/office/word/2023/wordml/word16du" xmlns:w16sdtdh="http://schemas.microsoft.com/office/word/2020/wordml/sdtdatahash" xmlns:w16sdtfl="http://schemas.microsoft.com/office/word/2024/wordml/sdtformatlock" xmlns:w16se="http://schemas.microsoft.com/office/word/2015/wordml/symex" xmlns:wpg="http://schemas.microsoft.com/office/word/2010/wordprocessingGroup" xmlns:wpi="http://schemas.microsoft.com/office/word/2010/wordprocessingInk" xmlns:wne="http://schemas.microsoft.com/office/word/2006/wordml" xmlns:wps="http://schemas.microsoft.com/office/word/2010/wordprocessingShape" mc:Ignorable="w14 w15 w16se w16cid w16 w16cex w16sdtdh w16sdtfl w16du wp14">
+  <w:endnote w:type="separator" w:id="-1">
+    <w:p>
+      <w:pPr>
+        <w:spacing w:after="0" w:line="240" w:lineRule="auto"/>
+      </w:pPr>
+      <w:r>
+        <w:separator/>
+      </w:r>
+    </w:p>
+  </w:endnote>
+  <w:endnote w:type="continuationSeparator" w:id="0">
+    <w:p>
+      <w:pPr>
+        <w:spacing w:after="0" w:line="240" w:lineRule="auto"/>
+      </w:pPr>
+      <w:r>
+        <w:continuationSeparator/>
+      </w:r>
+    </w:p>
+  </w:endnote>
+</w:endnotes>
+</file>
+
+<file path=word/footer1.xml><?xml version="1.0" encoding="utf-8"?>
+<w:ftr xmlns:wpc="http://schemas.microsoft.com/office/word/2010/wordprocessingCanvas" xmlns:cx="http://schemas.microsoft.com/office/drawing/2014/chartex" xmlns:cx1="http://schemas.microsoft.com/office/drawing/2015/9/8/chartex" xmlns:cx2="http://schemas.microsoft.com/office/drawing/2015/10/21/chartex" xmlns:cx3="http://schemas.microsoft.com/office/drawing/2016/5/9/chartex" xmlns:cx4="http://schemas.microsoft.com/office/drawing/2016/5/10/chartex" xmlns:cx5="http://schemas.microsoft.com/office/drawing/2016/5/11/chartex" xmlns:cx6="http://schemas.microsoft.com/office/drawing/2016/5/12/chartex" xmlns:cx7="http://schemas.microsoft.com/office/drawing/2016/5/13/chartex" xmlns:cx8="http://schemas.microsoft.com/office/drawing/2016/5/14/chartex" xmlns:mc="http://schemas.openxmlformats.org/markup-compatibility/2006" xmlns:aink="http://schemas.microsoft.com/office/drawing/2016/ink" xmlns:am3d="http://schemas.microsoft.com/office/drawing/2017/model3d" xmlns:o="urn:schemas-microsoft-com:office:office" xmlns:oel="http://schemas.microsoft.com/office/2019/extlst" xmlns:r="http://schemas.openxmlformats.org/officeDocument/2006/relationships" xmlns:m="http://schemas.openxmlformats.org/officeDocument/2006/math" xmlns:v="urn:schemas-microsoft-com:vml" xmlns:wp14="http://schemas.microsoft.com/office/word/2010/wordprocessingDrawing" xmlns:wp="http://schemas.openxmlformats.org/drawingml/2006/wordprocessingDrawing" xmlns:w10="urn:schemas-microsoft-com:office:word" xmlns:w="http://schemas.openxmlformats.org/wordprocessingml/2006/main" xmlns:w14="http://schemas.microsoft.com/office/word/2010/wordml" xmlns:w15="http://schemas.microsoft.com/office/word/2012/wordml" xmlns:w16cex="http://schemas.microsoft.com/office/word/2018/wordml/cex" xmlns:w16cid="http://schemas.microsoft.com/office/word/2016/wordml/cid" xmlns:w16="http://schemas.microsoft.com/office/word/2018/wordml" xmlns:w16du="http://schemas.microsoft.com/office/word/2023/wordml/word16du" xmlns:w16sdtdh="http://schemas.microsoft.com/office/word/2020/wordml/sdtdatahash" xmlns:w16sdtfl="http://schemas.microsoft.com/office/word/2024/wordml/sdtformatlock" xmlns:w16se="http://schemas.microsoft.com/office/word/2015/wordml/symex" xmlns:wpg="http://schemas.microsoft.com/office/word/2010/wordprocessingGroup" xmlns:wpi="http://schemas.microsoft.com/office/word/2010/wordprocessingInk" xmlns:wne="http://schemas.microsoft.com/office/word/2006/wordml" xmlns:wps="http://schemas.microsoft.com/office/word/2010/wordprocessingShape" mc:Ignorable="w14 w15 w16se w16cid w16 w16cex w16sdtdh w16sdtfl w16du wp14">
+  <w:p>
+    <w:pPr>
+      <w:pStyle w:val="Footer"/>
+    </w:pPr>
+    <w:r>
+      <w:rPr>
+        <w:noProof/>
+        <w:color w:val="4472C4" w:themeColor="accent1"/>
+        <w:sz w:val="20"/>
+        <w:szCs w:val="20"/>
+      </w:rPr>
+      <mc:AlternateContent>
+        <mc:Choice Requires="wps">
+          <w:drawing>
+            <wp:anchor distT="0" distB="0" distL="114300" distR="114300" simplePos="0" relativeHeight="251659264" behindDoc="0" locked="0" layoutInCell="1" allowOverlap="1" wp14:anchorId="21583913" wp14:editId="50924918">
+              <wp:simplePos x="0" y="0"/>
+              <wp:positionH relativeFrom="page">
+                <wp:align>center</wp:align>
+              </wp:positionH>
+              <wp:positionV relativeFrom="page">
+                <wp:align>center</wp:align>
+              </wp:positionV>
+              <wp:extent cx="7364730" cy="9528810"/>
+              <wp:effectExtent l="0" t="0" r="26670" b="26670"/>
+              <wp:wrapNone/>
+              <wp:docPr id="452" name="Rectangle 247"/>
+              <wp:cNvGraphicFramePr/>
+              <a:graphic xmlns:a="http://schemas.openxmlformats.org/drawingml/2006/main">
+                <a:graphicData uri="http://schemas.microsoft.com/office/word/2010/wordprocessingShape">
+                  <wps:wsp>
+                    <wps:cNvSpPr/>
+                    <wps:spPr>
+                      <a:xfrm>
+                        <a:off x="0" y="0"/>
+                        <a:ext cx="7364730" cy="9528810"/>
+                      </a:xfrm>
+                      <a:prstGeom prst="rect">
+                        <a:avLst/>
+                      </a:prstGeom>
+                      <a:noFill/>
+                      <a:ln w="15875">
+                        <a:solidFill>
+                          <a:schemeClr val="bg2">
+                            <a:lumMod val="50000"/>
+                          </a:schemeClr>
+                        </a:solidFill>
+                      </a:ln>
+                    </wps:spPr>
+                    <wps:style>
+                      <a:lnRef idx="2">
+                        <a:schemeClr val="accent1">
+                          <a:shade val="50000"/>
+                        </a:schemeClr>
+                      </a:lnRef>
+                      <a:fillRef idx="1">
+                        <a:schemeClr val="accent1"/>
+                      </a:fillRef>
+                      <a:effectRef idx="0">
+                        <a:schemeClr val="accent1"/>
+                      </a:effectRef>
+                      <a:fontRef idx="minor">
+                        <a:schemeClr val="lt1"/>
+                      </a:fontRef>
+                    </wps:style>
+                    <wps:bodyPr rot="0" spcFirstLastPara="0" vertOverflow="overflow" horzOverflow="overflow" vert="horz" wrap="square" lIns="91440" tIns="45720" rIns="91440" bIns="45720" numCol="1" spcCol="0" rtlCol="0" fromWordArt="0" anchor="ctr" anchorCtr="0" forceAA="0" compatLnSpc="1">
+                      <a:prstTxWarp prst="textNoShape">
+                        <a:avLst/>
+                      </a:prstTxWarp>
+                      <a:noAutofit/>
+                    </wps:bodyPr>
+                  </wps:wsp>
+                </a:graphicData>
+              </a:graphic>
+              <wp14:sizeRelH relativeFrom="page">
+                <wp14:pctWidth>95000</wp14:pctWidth>
+              </wp14:sizeRelH>
+              <wp14:sizeRelV relativeFrom="page">
+                <wp14:pctHeight>95000</wp14:pctHeight>
+              </wp14:sizeRelV>
+            </wp:anchor>
+          </w:drawing>
+        </mc:Choice>
+        <mc:Fallback>
+          <w:pict>
+            <v:rect w14:anchorId="7AA43112" id="Rectangle 247" o:spid="_x0000_s1026" style="position:absolute;margin-left:0;margin-top:0;width:579.9pt;height:750.3pt;z-index:251659264;visibility:visible;mso-wrap-style:square;mso-width-percent:950;mso-height-percent:950;mso-wrap-distance-left:9pt;mso-wrap-distance-top:0;mso-wrap-distance-right:9pt;mso-wrap-distance-bottom:0;mso-position-horizontal:center;mso-position-horizontal-relative:page;mso-position-vertical:center;mso-position-vertical-relative:page;mso-width-percent:950;mso-height-percent:950;mso-width-relative:page;mso-height-relative:page;v-text-anchor:middle" o:gfxdata="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" filled="f" strokecolor="#747070 [1614]" strokeweight="1.25pt">
+              <w10:wrap anchorx="page" anchory="page"/>
+            </v:rect>
+          </w:pict>
+        </mc:Fallback>
+      </mc:AlternateContent>
+    </w:r>
+    <w:r>
+      <w:rPr>
+        <w:color w:val="4472C4" w:themeColor="accent1"/>
+        <w:sz w:val="20"/>
+        <w:szCs w:val="20"/>
+      </w:rPr>
+      <w:t xml:space="preserve"> </w:t>
+    </w:r>
+    <w:r>
+      <w:rPr>
+        <w:rFonts w:asciiTheme="majorHAnsi" w:eastAsiaTheme="majorEastAsia" w:hAnsiTheme="majorHAnsi" w:cstheme="majorBidi"/>
+        <w:color w:val="4472C4" w:themeColor="accent1"/>
+        <w:sz w:val="20"/>
+        <w:szCs w:val="20"/>
+      </w:rPr>
+      <w:t xml:space="preserve">pg. </w:t>
+    </w:r>
+    <w:r>
+      <w:rPr>
+        <w:rFonts w:eastAsiaTheme="minorEastAsia"/>
+        <w:color w:val="4472C4" w:themeColor="accent1"/>
+        <w:sz w:val="20"/>
+        <w:szCs w:val="20"/>
+      </w:rPr>
+      <w:fldChar w:fldCharType="begin"/>
+    </w:r>
+    <w:r>
+      <w:rPr>
+        <w:color w:val="4472C4" w:themeColor="accent1"/>
+        <w:sz w:val="20"/>
+        <w:szCs w:val="20"/>
+      </w:rPr>
+      <w:instrText xml:space="preserve"> PAGE    \* MERGEFORMAT </w:instrText>
+    </w:r>
+    <w:r>
+      <w:rPr>
+        <w:rFonts w:eastAsiaTheme="minorEastAsia"/>
+        <w:color w:val="4472C4" w:themeColor="accent1"/>
+        <w:sz w:val="20"/>
+        <w:szCs w:val="20"/>
+      </w:rPr>
+      <w:fldChar w:fldCharType="separate"/>
+    </w:r>
+    <w:r>
+      <w:rPr>
+        <w:rFonts w:asciiTheme="majorHAnsi" w:eastAsiaTheme="majorEastAsia" w:hAnsiTheme="majorHAnsi" w:cstheme="majorBidi"/>
+        <w:noProof/>
+        <w:color w:val="4472C4" w:themeColor="accent1"/>
+        <w:sz w:val="20"/>
+        <w:szCs w:val="20"/>
+      </w:rPr>
+      <w:t>2</w:t>
+    </w:r>
+    <w:r>
+      <w:rPr>
+        <w:rFonts w:asciiTheme="majorHAnsi" w:eastAsiaTheme="majorEastAsia" w:hAnsiTheme="majorHAnsi" w:cstheme="majorBidi"/>
+        <w:noProof/>
+        <w:color w:val="4472C4" w:themeColor="accent1"/>
+        <w:sz w:val="20"/>
+        <w:szCs w:val="20"/>
+      </w:rPr>
+      <w:fldChar w:fldCharType="end"/>
+    </w:r>
+  </w:p>
+</w:ftr>
+</file>
+
+<file path=word/footnotes.xml><?xml version="1.0" encoding="utf-8"?>
+<w:footnotes xmlns:wpc="http://schemas.microsoft.com/office/word/2010/wordprocessingCanvas" xmlns:cx="http://schemas.microsoft.com/office/drawing/2014/chartex" xmlns:cx1="http://schemas.microsoft.com/office/drawing/2015/9/8/chartex" xmlns:cx2="http://schemas.microsoft.com/office/drawing/2015/10/21/chartex" xmlns:cx3="http://schemas.microsoft.com/office/drawing/2016/5/9/chartex" xmlns:cx4="http://schemas.microsoft.com/office/drawing/2016/5/10/chartex" xmlns:cx5="http://schemas.microsoft.com/office/drawing/2016/5/11/chartex" xmlns:cx6="http://schemas.microsoft.com/office/drawing/2016/5/12/chartex" xmlns:cx7="http://schemas.microsoft.com/office/drawing/2016/5/13/chartex" xmlns:cx8="http://schemas.microsoft.com/office/drawing/2016/5/14/chartex" xmlns:mc="http://schemas.openxmlformats.org/markup-compatibility/2006" xmlns:aink="http://schemas.microsoft.com/office/drawing/2016/ink" xmlns:am3d="http://schemas.microsoft.com/office/drawing/2017/model3d" xmlns:o="urn:schemas-microsoft-com:office:office" xmlns:oel="http://schemas.microsoft.com/office/2019/extlst" xmlns:r="http://schemas.openxmlformats.org/officeDocument/2006/relationships" xmlns:m="http://schemas.openxmlformats.org/officeDocument/2006/math" xmlns:v="urn:schemas-microsoft-com:vml" xmlns:wp14="http://schemas.microsoft.com/office/word/2010/wordprocessingDrawing" xmlns:wp="http://schemas.openxmlformats.org/drawingml/2006/wordprocessingDrawing" xmlns:w10="urn:schemas-microsoft-com:office:word" xmlns:w="http://schemas.openxmlformats.org/wordprocessingml/2006/main" xmlns:w14="http://schemas.microsoft.com/office/word/2010/wordml" xmlns:w15="http://schemas.microsoft.com/office/word/2012/wordml" xmlns:w16cex="http://schemas.microsoft.com/office/word/2018/wordml/cex" xmlns:w16cid="http://schemas.microsoft.com/office/word/2016/wordml/cid" xmlns:w16="http://schemas.microsoft.com/office/word/2018/wordml" xmlns:w16du="http://schemas.microsoft.com/office/word/2023/wordml/word16du" xmlns:w16sdtdh="http://schemas.microsoft.com/office/word/2020/wordml/sdtdatahash" xmlns:w16sdtfl="http://schemas.microsoft.com/office/word/2024/wordml/sdtformatlock" xmlns:w16se="http://schemas.microsoft.com/office/word/2015/wordml/symex" xmlns:wpg="http://schemas.microsoft.com/office/word/2010/wordprocessingGroup" xmlns:wpi="http://schemas.microsoft.com/office/word/2010/wordprocessingInk" xmlns:wne="http://schemas.microsoft.com/office/word/2006/wordml" xmlns:wps="http://schemas.microsoft.com/office/word/2010/wordprocessingShape" mc:Ignorable="w14 w15 w16se w16cid w16 w16cex w16sdtdh w16sdtfl w16du wp14">
+  <w:footnote w:type="separator" w:id="-1">
+    <w:p>
+      <w:pPr>
+        <w:spacing w:after="0" w:line="240" w:lineRule="auto"/>
+      </w:pPr>
+      <w:r>
+        <w:separator/>
+      </w:r>
+    </w:p>
+  </w:footnote>
+  <w:footnote w:type="continuationSeparator" w:id="0">
+    <w:p>
+      <w:pPr>
+        <w:spacing w:after="0" w:line="240" w:lineRule="auto"/>
+      </w:pPr>
+      <w:r>
+        <w:continuationSeparator/>
+      </w:r>
+    </w:p>
+  </w:footnote>
+</w:footnotes>
 </file>
 
 <file path=word/numbering.xml><?xml version="1.0" encoding="utf-8"?>
@@ -7380,6 +7418,7 @@
   <w:style w:type="character" w:default="1" w:styleId="DefaultParagraphFont">
     <w:name w:val="Default Paragraph Font"/>
     <w:uiPriority w:val="1"/>
+    <w:semiHidden/>
     <w:unhideWhenUsed/>
   </w:style>
   <w:style w:type="table" w:default="1" w:styleId="TableNormal">
@@ -7716,6 +7755,50 @@
       <w:shd w:val="clear" w:color="auto" w:fill="E1DFDD"/>
     </w:rPr>
   </w:style>
+  <w:style w:type="paragraph" w:styleId="Header">
+    <w:name w:val="header"/>
+    <w:basedOn w:val="Normal"/>
+    <w:link w:val="HeaderChar"/>
+    <w:uiPriority w:val="99"/>
+    <w:unhideWhenUsed/>
+    <w:rsid w:val="00C1332F"/>
+    <w:pPr>
+      <w:tabs>
+        <w:tab w:val="center" w:pos="4513"/>
+        <w:tab w:val="right" w:pos="9026"/>
+      </w:tabs>
+      <w:spacing w:after="0" w:line="240" w:lineRule="auto"/>
+    </w:pPr>
+  </w:style>
+  <w:style w:type="character" w:customStyle="1" w:styleId="HeaderChar">
+    <w:name w:val="Header Char"/>
+    <w:basedOn w:val="DefaultParagraphFont"/>
+    <w:link w:val="Header"/>
+    <w:uiPriority w:val="99"/>
+    <w:rsid w:val="00C1332F"/>
+  </w:style>
+  <w:style w:type="paragraph" w:styleId="Footer">
+    <w:name w:val="footer"/>
+    <w:basedOn w:val="Normal"/>
+    <w:link w:val="FooterChar"/>
+    <w:uiPriority w:val="99"/>
+    <w:unhideWhenUsed/>
+    <w:rsid w:val="00C1332F"/>
+    <w:pPr>
+      <w:tabs>
+        <w:tab w:val="center" w:pos="4513"/>
+        <w:tab w:val="right" w:pos="9026"/>
+      </w:tabs>
+      <w:spacing w:after="0" w:line="240" w:lineRule="auto"/>
+    </w:pPr>
+  </w:style>
+  <w:style w:type="character" w:customStyle="1" w:styleId="FooterChar">
+    <w:name w:val="Footer Char"/>
+    <w:basedOn w:val="DefaultParagraphFont"/>
+    <w:link w:val="Footer"/>
+    <w:uiPriority w:val="99"/>
+    <w:rsid w:val="00C1332F"/>
+  </w:style>
 </w:styles>
 </file>
 
@@ -8012,4 +8095,16 @@
     </a:ext>
   </a:extLst>
 </a:theme>
+</file>
+
+<file path=customXml/item1.xml><?xml version="1.0" encoding="utf-8"?>
+<b:Sources xmlns:b="http://schemas.openxmlformats.org/officeDocument/2006/bibliography" xmlns="http://schemas.openxmlformats.org/officeDocument/2006/bibliography" SelectedStyle="\APASixthEditionOfficeOnline.xsl" StyleName="APA" Version="6"/>
+</file>
+
+<file path=customXml/itemProps1.xml><?xml version="1.0" encoding="utf-8"?>
+<ds:datastoreItem xmlns:ds="http://schemas.openxmlformats.org/officeDocument/2006/customXml" ds:itemID="{AD5292BC-A8D9-4CD5-8990-A752F272D017}">
+  <ds:schemaRefs>
+    <ds:schemaRef ds:uri="http://schemas.openxmlformats.org/officeDocument/2006/bibliography"/>
+  </ds:schemaRefs>
+</ds:datastoreItem>
 </file>